--- a/docs/裁判官訴追特別上告/20220825_特別上告状_事件進捗一覧.docx
+++ b/docs/裁判官訴追特別上告/20220825_特別上告状_事件進捗一覧.docx
@@ -12,15 +12,6 @@
           <w:lang w:eastAsia="ja-JP"/>
         </w:rPr>
       </w:pPr>
-      <w:r>
-        <w:rPr>
-          <w:rFonts w:ascii="MS Mincho" w:eastAsia="MS Mincho" w:hAnsi="MS Mincho" w:hint="eastAsia"/>
-          <w:sz w:val="24"/>
-          <w:szCs w:val="24"/>
-          <w:lang w:eastAsia="ja-JP"/>
-        </w:rPr>
-        <w:t>裁判官訴追状、特別上告状の別紙</w:t>
-      </w:r>
     </w:p>
     <w:p>
       <w:pPr>
@@ -291,16 +282,6 @@
     </w:p>
     <w:p>
       <w:pPr>
-        <w:rPr>
-          <w:rFonts w:ascii="MS Mincho" w:eastAsia="MS Mincho" w:hAnsi="MS Mincho"/>
-          <w:sz w:val="24"/>
-          <w:szCs w:val="24"/>
-          <w:lang w:eastAsia="ja-JP"/>
-        </w:rPr>
-      </w:pPr>
-    </w:p>
-    <w:p>
-      <w:pPr>
         <w:ind w:firstLineChars="100" w:firstLine="240"/>
         <w:rPr>
           <w:rFonts w:ascii="MS Mincho" w:eastAsia="MS Mincho" w:hAnsi="MS Mincho"/>
@@ -309,6 +290,17 @@
           <w:lang w:eastAsia="ja-JP"/>
         </w:rPr>
       </w:pPr>
+    </w:p>
+    <w:p>
+      <w:pPr>
+        <w:ind w:firstLineChars="100" w:firstLine="240"/>
+        <w:rPr>
+          <w:rFonts w:ascii="MS Mincho" w:eastAsia="MS Mincho" w:hAnsi="MS Mincho"/>
+          <w:sz w:val="24"/>
+          <w:szCs w:val="24"/>
+          <w:lang w:eastAsia="ja-JP"/>
+        </w:rPr>
+      </w:pPr>
       <w:r>
         <w:rPr>
           <w:rFonts w:ascii="MS Mincho" w:eastAsia="MS Mincho" w:hAnsi="MS Mincho" w:hint="eastAsia"/>
@@ -403,6 +395,7 @@
     <w:p>
       <w:pPr>
         <w:pStyle w:val="1"/>
+        <w:spacing w:before="0" w:after="0"/>
         <w:rPr>
           <w:rFonts w:ascii="MS Mincho" w:eastAsia="MS Mincho" w:hAnsi="MS Mincho"/>
           <w:sz w:val="28"/>
@@ -423,6 +416,7 @@
     <w:p>
       <w:pPr>
         <w:pStyle w:val="2"/>
+        <w:spacing w:before="0" w:after="0"/>
         <w:rPr>
           <w:rFonts w:ascii="MS Mincho" w:eastAsia="MS Mincho" w:hAnsi="MS Mincho"/>
           <w:sz w:val="24"/>
@@ -557,6 +551,7 @@
     <w:p>
       <w:pPr>
         <w:pStyle w:val="2"/>
+        <w:spacing w:before="0" w:after="0"/>
         <w:rPr>
           <w:rFonts w:ascii="MS Mincho" w:eastAsia="MS Mincho" w:hAnsi="MS Mincho"/>
           <w:sz w:val="24"/>
@@ -731,6 +726,7 @@
     <w:p>
       <w:pPr>
         <w:pStyle w:val="2"/>
+        <w:spacing w:before="0" w:after="0"/>
         <w:rPr>
           <w:rFonts w:ascii="MS Mincho" w:eastAsia="MS Mincho" w:hAnsi="MS Mincho"/>
           <w:sz w:val="24"/>
@@ -949,7 +945,27 @@
           <w:szCs w:val="24"/>
           <w:lang w:eastAsia="ja-JP"/>
         </w:rPr>
-        <w:t>＜特別上告＞</w:t>
+        <w:t>＜特別上告</w:t>
+      </w:r>
+      <w:r>
+        <w:rPr>
+          <w:rFonts w:ascii="MS Mincho" w:eastAsia="MS Mincho" w:hAnsi="MS Mincho" w:hint="eastAsia"/>
+          <w:color w:val="FF0000"/>
+          <w:sz w:val="24"/>
+          <w:szCs w:val="24"/>
+          <w:lang w:eastAsia="ja-JP"/>
+        </w:rPr>
+        <w:t>（プロセス間違い）</w:t>
+      </w:r>
+      <w:r>
+        <w:rPr>
+          <w:rFonts w:ascii="MS Mincho" w:eastAsia="MS Mincho" w:hAnsi="MS Mincho" w:hint="eastAsia"/>
+          <w:color w:val="FF0000"/>
+          <w:sz w:val="24"/>
+          <w:szCs w:val="24"/>
+          <w:lang w:eastAsia="ja-JP"/>
+        </w:rPr>
+        <w:t>＞</w:t>
       </w:r>
       <w:r>
         <w:rPr>
@@ -977,7 +993,79 @@
           <w:szCs w:val="24"/>
           <w:lang w:eastAsia="ja-JP"/>
         </w:rPr>
-        <w:t>1 債権者と債務者間の東京地方裁判所令和3年（ヨ）第 21 0６4号動産の引渡断行仮処分命令申立事件（基本事件）について，当裁判所が令和 3年 1 2月24日付けでした仮処分決定を認可する。</w:t>
+        <w:t>1 債権者と債務者間の東京地方裁判所令和3年（ヨ）第</w:t>
+      </w:r>
+      <w:r>
+        <w:rPr>
+          <w:rFonts w:ascii="MS Mincho" w:eastAsia="MS Mincho" w:hAnsi="MS Mincho" w:hint="eastAsia"/>
+          <w:sz w:val="24"/>
+          <w:szCs w:val="24"/>
+          <w:lang w:eastAsia="ja-JP"/>
+        </w:rPr>
+        <w:t>２１０６４</w:t>
+      </w:r>
+      <w:r>
+        <w:rPr>
+          <w:rFonts w:ascii="MS Mincho" w:eastAsia="MS Mincho" w:hAnsi="MS Mincho"/>
+          <w:sz w:val="24"/>
+          <w:szCs w:val="24"/>
+          <w:lang w:eastAsia="ja-JP"/>
+        </w:rPr>
+        <w:t>号動産の引渡断行仮処分命令申立事件（基本事件）について，当裁判所が令和</w:t>
+      </w:r>
+      <w:r>
+        <w:rPr>
+          <w:rFonts w:ascii="MS Mincho" w:eastAsia="MS Mincho" w:hAnsi="MS Mincho" w:hint="eastAsia"/>
+          <w:sz w:val="24"/>
+          <w:szCs w:val="24"/>
+          <w:lang w:eastAsia="ja-JP"/>
+        </w:rPr>
+        <w:t>３</w:t>
+      </w:r>
+      <w:r>
+        <w:rPr>
+          <w:rFonts w:ascii="MS Mincho" w:eastAsia="MS Mincho" w:hAnsi="MS Mincho"/>
+          <w:sz w:val="24"/>
+          <w:szCs w:val="24"/>
+          <w:lang w:eastAsia="ja-JP"/>
+        </w:rPr>
+        <w:t>年</w:t>
+      </w:r>
+      <w:r>
+        <w:rPr>
+          <w:rFonts w:ascii="MS Mincho" w:eastAsia="MS Mincho" w:hAnsi="MS Mincho" w:hint="eastAsia"/>
+          <w:sz w:val="24"/>
+          <w:szCs w:val="24"/>
+          <w:lang w:eastAsia="ja-JP"/>
+        </w:rPr>
+        <w:t>１２</w:t>
+      </w:r>
+      <w:r>
+        <w:rPr>
+          <w:rFonts w:ascii="MS Mincho" w:eastAsia="MS Mincho" w:hAnsi="MS Mincho"/>
+          <w:sz w:val="24"/>
+          <w:szCs w:val="24"/>
+          <w:lang w:eastAsia="ja-JP"/>
+        </w:rPr>
+        <w:t>月</w:t>
+      </w:r>
+      <w:r>
+        <w:rPr>
+          <w:rFonts w:ascii="MS Mincho" w:eastAsia="MS Mincho" w:hAnsi="MS Mincho" w:hint="eastAsia"/>
+          <w:sz w:val="24"/>
+          <w:szCs w:val="24"/>
+          <w:lang w:eastAsia="ja-JP"/>
+        </w:rPr>
+        <w:t>２４</w:t>
+      </w:r>
+      <w:r>
+        <w:rPr>
+          <w:rFonts w:ascii="MS Mincho" w:eastAsia="MS Mincho" w:hAnsi="MS Mincho"/>
+          <w:sz w:val="24"/>
+          <w:szCs w:val="24"/>
+          <w:lang w:eastAsia="ja-JP"/>
+        </w:rPr>
+        <w:t>日付けでした仮処分決定を認可する。</w:t>
       </w:r>
     </w:p>
     <w:p>
@@ -1021,6 +1109,292 @@
     <w:p>
       <w:pPr>
         <w:pStyle w:val="2"/>
+        <w:spacing w:before="0" w:after="0"/>
+        <w:rPr>
+          <w:rFonts w:ascii="MS Mincho" w:eastAsia="MS Mincho" w:hAnsi="MS Mincho"/>
+          <w:sz w:val="24"/>
+          <w:szCs w:val="24"/>
+          <w:lang w:eastAsia="ja-JP"/>
+        </w:rPr>
+      </w:pPr>
+      <w:r>
+        <w:rPr>
+          <w:rFonts w:ascii="MS Mincho" w:eastAsia="MS Mincho" w:hAnsi="MS Mincho" w:hint="eastAsia"/>
+          <w:sz w:val="24"/>
+          <w:szCs w:val="24"/>
+          <w:lang w:eastAsia="ja-JP"/>
+        </w:rPr>
+        <w:t>令和</w:t>
+      </w:r>
+      <w:r>
+        <w:rPr>
+          <w:rFonts w:ascii="MS Mincho" w:eastAsia="MS Mincho" w:hAnsi="MS Mincho" w:hint="eastAsia"/>
+          <w:sz w:val="24"/>
+          <w:szCs w:val="24"/>
+          <w:lang w:eastAsia="ja-JP"/>
+        </w:rPr>
+        <w:t>４</w:t>
+      </w:r>
+      <w:r>
+        <w:rPr>
+          <w:rFonts w:ascii="MS Mincho" w:eastAsia="MS Mincho" w:hAnsi="MS Mincho"/>
+          <w:sz w:val="24"/>
+          <w:szCs w:val="24"/>
+          <w:lang w:eastAsia="ja-JP"/>
+        </w:rPr>
+        <w:t>年(</w:t>
+      </w:r>
+      <w:r>
+        <w:rPr>
+          <w:rFonts w:ascii="MS Mincho" w:eastAsia="MS Mincho" w:hAnsi="MS Mincho"/>
+          <w:sz w:val="24"/>
+          <w:szCs w:val="24"/>
+          <w:lang w:eastAsia="ja-JP"/>
+        </w:rPr>
+        <w:t>ラク</w:t>
+      </w:r>
+      <w:r>
+        <w:rPr>
+          <w:rFonts w:ascii="MS Mincho" w:eastAsia="MS Mincho" w:hAnsi="MS Mincho"/>
+          <w:sz w:val="24"/>
+          <w:szCs w:val="24"/>
+          <w:lang w:eastAsia="ja-JP"/>
+        </w:rPr>
+        <w:t>)</w:t>
+      </w:r>
+      <w:r>
+        <w:rPr>
+          <w:rFonts w:ascii="MS Mincho" w:eastAsia="MS Mincho" w:hAnsi="MS Mincho" w:hint="eastAsia"/>
+          <w:sz w:val="24"/>
+          <w:szCs w:val="24"/>
+          <w:lang w:eastAsia="ja-JP"/>
+        </w:rPr>
+        <w:t>第</w:t>
+      </w:r>
+      <w:r>
+        <w:rPr>
+          <w:rFonts w:ascii="MS Mincho" w:eastAsia="MS Mincho" w:hAnsi="MS Mincho" w:hint="eastAsia"/>
+          <w:sz w:val="24"/>
+          <w:szCs w:val="24"/>
+          <w:lang w:eastAsia="ja-JP"/>
+        </w:rPr>
+        <w:t>１４１</w:t>
+      </w:r>
+      <w:r>
+        <w:rPr>
+          <w:rFonts w:ascii="MS Mincho" w:eastAsia="MS Mincho" w:hAnsi="MS Mincho" w:hint="eastAsia"/>
+          <w:sz w:val="24"/>
+          <w:szCs w:val="24"/>
+          <w:lang w:eastAsia="ja-JP"/>
+        </w:rPr>
+        <w:t xml:space="preserve">号　</w:t>
+      </w:r>
+      <w:r>
+        <w:rPr>
+          <w:rFonts w:ascii="MS Mincho" w:eastAsia="MS Mincho" w:hAnsi="MS Mincho" w:hint="eastAsia"/>
+          <w:sz w:val="24"/>
+          <w:szCs w:val="24"/>
+          <w:lang w:eastAsia="ja-JP"/>
+        </w:rPr>
+        <w:t>特別抗告提起事件</w:t>
+      </w:r>
+    </w:p>
+    <w:p>
+      <w:pPr>
+        <w:rPr>
+          <w:rFonts w:ascii="MS Mincho" w:eastAsia="MS Mincho" w:hAnsi="MS Mincho"/>
+          <w:sz w:val="24"/>
+          <w:szCs w:val="24"/>
+          <w:lang w:eastAsia="ja-JP"/>
+        </w:rPr>
+      </w:pPr>
+      <w:r>
+        <w:rPr>
+          <w:rFonts w:ascii="MS Mincho" w:eastAsia="MS Mincho" w:hAnsi="MS Mincho" w:hint="eastAsia"/>
+          <w:sz w:val="24"/>
+          <w:szCs w:val="24"/>
+          <w:lang w:eastAsia="ja-JP"/>
+        </w:rPr>
+        <w:t>令和４年</w:t>
+      </w:r>
+      <w:r>
+        <w:rPr>
+          <w:rFonts w:ascii="MS Mincho" w:eastAsia="MS Mincho" w:hAnsi="MS Mincho"/>
+          <w:sz w:val="24"/>
+          <w:szCs w:val="24"/>
+          <w:lang w:eastAsia="ja-JP"/>
+        </w:rPr>
+        <w:t>(モ)第４０００１号</w:t>
+      </w:r>
+      <w:r>
+        <w:rPr>
+          <w:rFonts w:ascii="MS Mincho" w:eastAsia="MS Mincho" w:hAnsi="MS Mincho" w:hint="eastAsia"/>
+          <w:sz w:val="24"/>
+          <w:szCs w:val="24"/>
+          <w:lang w:eastAsia="ja-JP"/>
+        </w:rPr>
+        <w:t>の特別抗告</w:t>
+      </w:r>
+    </w:p>
+    <w:p>
+      <w:pPr>
+        <w:rPr>
+          <w:rFonts w:ascii="MS Mincho" w:hAnsi="MS Mincho"/>
+          <w:sz w:val="24"/>
+          <w:szCs w:val="24"/>
+        </w:rPr>
+      </w:pPr>
+      <w:r>
+        <w:rPr>
+          <w:rFonts w:ascii="MS Mincho" w:eastAsia="MS Mincho" w:hAnsi="MS Mincho" w:hint="eastAsia"/>
+          <w:sz w:val="24"/>
+          <w:szCs w:val="24"/>
+        </w:rPr>
+        <w:t>申立日：</w:t>
+      </w:r>
+      <w:r>
+        <w:rPr>
+          <w:rFonts w:ascii="MS Mincho" w:eastAsia="MS Mincho" w:hAnsi="MS Mincho" w:hint="eastAsia"/>
+          <w:sz w:val="24"/>
+          <w:szCs w:val="24"/>
+          <w:lang w:eastAsia="ja-JP"/>
+        </w:rPr>
+        <w:t>２０２２年２月９日（同日裁判官訴追提出）</w:t>
+      </w:r>
+    </w:p>
+    <w:p>
+      <w:pPr>
+        <w:rPr>
+          <w:rFonts w:ascii="MS Mincho" w:eastAsia="MS Mincho" w:hAnsi="MS Mincho"/>
+          <w:sz w:val="24"/>
+          <w:szCs w:val="24"/>
+        </w:rPr>
+      </w:pPr>
+      <w:r>
+        <w:rPr>
+          <w:rFonts w:ascii="MS Mincho" w:eastAsia="MS Mincho" w:hAnsi="MS Mincho" w:hint="eastAsia"/>
+          <w:sz w:val="24"/>
+          <w:szCs w:val="24"/>
+        </w:rPr>
+        <w:t>担当：東京高等裁判所第</w:t>
+      </w:r>
+      <w:r>
+        <w:rPr>
+          <w:rFonts w:ascii="MS Mincho" w:eastAsia="MS Mincho" w:hAnsi="MS Mincho" w:hint="eastAsia"/>
+          <w:sz w:val="24"/>
+          <w:szCs w:val="24"/>
+        </w:rPr>
+        <w:t>１４民事</w:t>
+      </w:r>
+      <w:r>
+        <w:rPr>
+          <w:rFonts w:ascii="MS Mincho" w:eastAsia="MS Mincho" w:hAnsi="MS Mincho" w:hint="eastAsia"/>
+          <w:sz w:val="24"/>
+          <w:szCs w:val="24"/>
+        </w:rPr>
+        <w:t xml:space="preserve">部　</w:t>
+      </w:r>
+      <w:r>
+        <w:rPr>
+          <w:rFonts w:ascii="MS Mincho" w:eastAsia="MS Mincho" w:hAnsi="MS Mincho" w:hint="eastAsia"/>
+          <w:sz w:val="24"/>
+          <w:szCs w:val="24"/>
+        </w:rPr>
+        <w:t>裁判長</w:t>
+      </w:r>
+      <w:r>
+        <w:rPr>
+          <w:rFonts w:ascii="MS Mincho" w:eastAsia="MS Mincho" w:hAnsi="MS Mincho" w:hint="eastAsia"/>
+          <w:sz w:val="24"/>
+          <w:szCs w:val="24"/>
+        </w:rPr>
+        <w:t>裁判官</w:t>
+      </w:r>
+      <w:r>
+        <w:rPr>
+          <w:rFonts w:ascii="MS Mincho" w:eastAsia="MS Mincho" w:hAnsi="MS Mincho" w:hint="eastAsia"/>
+          <w:sz w:val="24"/>
+          <w:szCs w:val="24"/>
+        </w:rPr>
+        <w:t xml:space="preserve">　石井　浩</w:t>
+      </w:r>
+    </w:p>
+    <w:p>
+      <w:pPr>
+        <w:rPr>
+          <w:rFonts w:ascii="MS Mincho" w:eastAsia="MS Mincho" w:hAnsi="MS Mincho"/>
+          <w:sz w:val="24"/>
+          <w:szCs w:val="24"/>
+        </w:rPr>
+      </w:pPr>
+      <w:r>
+        <w:rPr>
+          <w:rFonts w:ascii="MS Mincho" w:eastAsia="MS Mincho" w:hAnsi="MS Mincho" w:hint="eastAsia"/>
+          <w:sz w:val="24"/>
+          <w:szCs w:val="24"/>
+        </w:rPr>
+        <w:t xml:space="preserve">　　　　　　　　　　　　　　　　　　　</w:t>
+      </w:r>
+      <w:r>
+        <w:rPr>
+          <w:rFonts w:ascii="MS Mincho" w:eastAsia="MS Mincho" w:hAnsi="MS Mincho" w:hint="eastAsia"/>
+          <w:sz w:val="24"/>
+          <w:szCs w:val="24"/>
+        </w:rPr>
+        <w:t xml:space="preserve">　</w:t>
+      </w:r>
+      <w:r>
+        <w:rPr>
+          <w:rFonts w:ascii="MS Mincho" w:eastAsia="MS Mincho" w:hAnsi="MS Mincho" w:hint="eastAsia"/>
+          <w:sz w:val="24"/>
+          <w:szCs w:val="24"/>
+        </w:rPr>
+        <w:t xml:space="preserve">裁判官　</w:t>
+      </w:r>
+      <w:r>
+        <w:rPr>
+          <w:rFonts w:ascii="MS Mincho" w:eastAsia="MS Mincho" w:hAnsi="MS Mincho" w:hint="eastAsia"/>
+          <w:sz w:val="24"/>
+          <w:szCs w:val="24"/>
+        </w:rPr>
+        <w:t>菅家　忠行</w:t>
+      </w:r>
+    </w:p>
+    <w:p>
+      <w:pPr>
+        <w:rPr>
+          <w:rFonts w:ascii="MS Mincho" w:eastAsia="MS Mincho" w:hAnsi="MS Mincho"/>
+          <w:sz w:val="24"/>
+          <w:szCs w:val="24"/>
+        </w:rPr>
+      </w:pPr>
+      <w:r>
+        <w:rPr>
+          <w:rFonts w:ascii="MS Mincho" w:eastAsia="MS Mincho" w:hAnsi="MS Mincho" w:hint="eastAsia"/>
+          <w:sz w:val="24"/>
+          <w:szCs w:val="24"/>
+        </w:rPr>
+        <w:t xml:space="preserve">　　　　　　　　　　　　　　　　　　　</w:t>
+      </w:r>
+      <w:r>
+        <w:rPr>
+          <w:rFonts w:ascii="MS Mincho" w:eastAsia="MS Mincho" w:hAnsi="MS Mincho" w:hint="eastAsia"/>
+          <w:sz w:val="24"/>
+          <w:szCs w:val="24"/>
+        </w:rPr>
+        <w:t xml:space="preserve">　</w:t>
+      </w:r>
+      <w:r>
+        <w:rPr>
+          <w:rFonts w:ascii="MS Mincho" w:eastAsia="MS Mincho" w:hAnsi="MS Mincho" w:hint="eastAsia"/>
+          <w:sz w:val="24"/>
+          <w:szCs w:val="24"/>
+        </w:rPr>
+        <w:t>裁判官　塚原　聡</w:t>
+      </w:r>
+    </w:p>
+    <w:p>
+      <w:pPr>
         <w:rPr>
           <w:rFonts w:ascii="MS Mincho" w:eastAsia="MS Mincho" w:hAnsi="MS Mincho"/>
           <w:sz w:val="24"/>
@@ -1036,291 +1410,6 @@
           <w:lang w:eastAsia="ja-JP"/>
         </w:rPr>
         <w:lastRenderedPageBreak/>
-        <w:t>令和</w:t>
-      </w:r>
-      <w:r>
-        <w:rPr>
-          <w:rFonts w:ascii="MS Mincho" w:eastAsia="MS Mincho" w:hAnsi="MS Mincho" w:hint="eastAsia"/>
-          <w:sz w:val="24"/>
-          <w:szCs w:val="24"/>
-          <w:lang w:eastAsia="ja-JP"/>
-        </w:rPr>
-        <w:t>４</w:t>
-      </w:r>
-      <w:r>
-        <w:rPr>
-          <w:rFonts w:ascii="MS Mincho" w:eastAsia="MS Mincho" w:hAnsi="MS Mincho"/>
-          <w:sz w:val="24"/>
-          <w:szCs w:val="24"/>
-          <w:lang w:eastAsia="ja-JP"/>
-        </w:rPr>
-        <w:t>年(</w:t>
-      </w:r>
-      <w:r>
-        <w:rPr>
-          <w:rFonts w:ascii="MS Mincho" w:eastAsia="MS Mincho" w:hAnsi="MS Mincho"/>
-          <w:sz w:val="24"/>
-          <w:szCs w:val="24"/>
-          <w:lang w:eastAsia="ja-JP"/>
-        </w:rPr>
-        <w:t>ラク</w:t>
-      </w:r>
-      <w:r>
-        <w:rPr>
-          <w:rFonts w:ascii="MS Mincho" w:eastAsia="MS Mincho" w:hAnsi="MS Mincho"/>
-          <w:sz w:val="24"/>
-          <w:szCs w:val="24"/>
-          <w:lang w:eastAsia="ja-JP"/>
-        </w:rPr>
-        <w:t>)</w:t>
-      </w:r>
-      <w:r>
-        <w:rPr>
-          <w:rFonts w:ascii="MS Mincho" w:eastAsia="MS Mincho" w:hAnsi="MS Mincho" w:hint="eastAsia"/>
-          <w:sz w:val="24"/>
-          <w:szCs w:val="24"/>
-          <w:lang w:eastAsia="ja-JP"/>
-        </w:rPr>
-        <w:t>第</w:t>
-      </w:r>
-      <w:r>
-        <w:rPr>
-          <w:rFonts w:ascii="MS Mincho" w:eastAsia="MS Mincho" w:hAnsi="MS Mincho" w:hint="eastAsia"/>
-          <w:sz w:val="24"/>
-          <w:szCs w:val="24"/>
-          <w:lang w:eastAsia="ja-JP"/>
-        </w:rPr>
-        <w:t>１４１</w:t>
-      </w:r>
-      <w:r>
-        <w:rPr>
-          <w:rFonts w:ascii="MS Mincho" w:eastAsia="MS Mincho" w:hAnsi="MS Mincho" w:hint="eastAsia"/>
-          <w:sz w:val="24"/>
-          <w:szCs w:val="24"/>
-          <w:lang w:eastAsia="ja-JP"/>
-        </w:rPr>
-        <w:t xml:space="preserve">号　</w:t>
-      </w:r>
-      <w:r>
-        <w:rPr>
-          <w:rFonts w:ascii="MS Mincho" w:eastAsia="MS Mincho" w:hAnsi="MS Mincho" w:hint="eastAsia"/>
-          <w:sz w:val="24"/>
-          <w:szCs w:val="24"/>
-          <w:lang w:eastAsia="ja-JP"/>
-        </w:rPr>
-        <w:t>特別抗告提起事件</w:t>
-      </w:r>
-    </w:p>
-    <w:p>
-      <w:pPr>
-        <w:rPr>
-          <w:rFonts w:ascii="MS Mincho" w:eastAsia="MS Mincho" w:hAnsi="MS Mincho"/>
-          <w:sz w:val="24"/>
-          <w:szCs w:val="24"/>
-          <w:lang w:eastAsia="ja-JP"/>
-        </w:rPr>
-      </w:pPr>
-      <w:r>
-        <w:rPr>
-          <w:rFonts w:ascii="MS Mincho" w:eastAsia="MS Mincho" w:hAnsi="MS Mincho" w:hint="eastAsia"/>
-          <w:sz w:val="24"/>
-          <w:szCs w:val="24"/>
-          <w:lang w:eastAsia="ja-JP"/>
-        </w:rPr>
-        <w:t>令和４年</w:t>
-      </w:r>
-      <w:r>
-        <w:rPr>
-          <w:rFonts w:ascii="MS Mincho" w:eastAsia="MS Mincho" w:hAnsi="MS Mincho"/>
-          <w:sz w:val="24"/>
-          <w:szCs w:val="24"/>
-          <w:lang w:eastAsia="ja-JP"/>
-        </w:rPr>
-        <w:t>(モ)第４０００１号</w:t>
-      </w:r>
-      <w:r>
-        <w:rPr>
-          <w:rFonts w:ascii="MS Mincho" w:eastAsia="MS Mincho" w:hAnsi="MS Mincho" w:hint="eastAsia"/>
-          <w:sz w:val="24"/>
-          <w:szCs w:val="24"/>
-          <w:lang w:eastAsia="ja-JP"/>
-        </w:rPr>
-        <w:t>の特別抗告</w:t>
-      </w:r>
-    </w:p>
-    <w:p>
-      <w:pPr>
-        <w:rPr>
-          <w:rFonts w:ascii="MS Mincho" w:hAnsi="MS Mincho"/>
-          <w:sz w:val="24"/>
-          <w:szCs w:val="24"/>
-        </w:rPr>
-      </w:pPr>
-      <w:r>
-        <w:rPr>
-          <w:rFonts w:ascii="MS Mincho" w:eastAsia="MS Mincho" w:hAnsi="MS Mincho" w:hint="eastAsia"/>
-          <w:sz w:val="24"/>
-          <w:szCs w:val="24"/>
-        </w:rPr>
-        <w:t>申立日：</w:t>
-      </w:r>
-      <w:r>
-        <w:rPr>
-          <w:rFonts w:ascii="MS Mincho" w:eastAsia="MS Mincho" w:hAnsi="MS Mincho" w:hint="eastAsia"/>
-          <w:sz w:val="24"/>
-          <w:szCs w:val="24"/>
-          <w:lang w:eastAsia="ja-JP"/>
-        </w:rPr>
-        <w:t>２０２２年２月９日（同日裁判官訴追提出）</w:t>
-      </w:r>
-    </w:p>
-    <w:p>
-      <w:pPr>
-        <w:rPr>
-          <w:rFonts w:ascii="MS Mincho" w:eastAsia="MS Mincho" w:hAnsi="MS Mincho"/>
-          <w:sz w:val="24"/>
-          <w:szCs w:val="24"/>
-        </w:rPr>
-      </w:pPr>
-      <w:r>
-        <w:rPr>
-          <w:rFonts w:ascii="MS Mincho" w:eastAsia="MS Mincho" w:hAnsi="MS Mincho" w:hint="eastAsia"/>
-          <w:sz w:val="24"/>
-          <w:szCs w:val="24"/>
-        </w:rPr>
-        <w:t>担当：東京高等裁判所第</w:t>
-      </w:r>
-      <w:r>
-        <w:rPr>
-          <w:rFonts w:ascii="MS Mincho" w:eastAsia="MS Mincho" w:hAnsi="MS Mincho" w:hint="eastAsia"/>
-          <w:sz w:val="24"/>
-          <w:szCs w:val="24"/>
-        </w:rPr>
-        <w:t>１４民事</w:t>
-      </w:r>
-      <w:r>
-        <w:rPr>
-          <w:rFonts w:ascii="MS Mincho" w:eastAsia="MS Mincho" w:hAnsi="MS Mincho" w:hint="eastAsia"/>
-          <w:sz w:val="24"/>
-          <w:szCs w:val="24"/>
-        </w:rPr>
-        <w:t xml:space="preserve">部　</w:t>
-      </w:r>
-      <w:r>
-        <w:rPr>
-          <w:rFonts w:ascii="MS Mincho" w:eastAsia="MS Mincho" w:hAnsi="MS Mincho" w:hint="eastAsia"/>
-          <w:sz w:val="24"/>
-          <w:szCs w:val="24"/>
-        </w:rPr>
-        <w:t>裁判長</w:t>
-      </w:r>
-      <w:r>
-        <w:rPr>
-          <w:rFonts w:ascii="MS Mincho" w:eastAsia="MS Mincho" w:hAnsi="MS Mincho" w:hint="eastAsia"/>
-          <w:sz w:val="24"/>
-          <w:szCs w:val="24"/>
-        </w:rPr>
-        <w:t>裁判官</w:t>
-      </w:r>
-      <w:r>
-        <w:rPr>
-          <w:rFonts w:ascii="MS Mincho" w:eastAsia="MS Mincho" w:hAnsi="MS Mincho" w:hint="eastAsia"/>
-          <w:sz w:val="24"/>
-          <w:szCs w:val="24"/>
-        </w:rPr>
-        <w:t xml:space="preserve">　石井　浩</w:t>
-      </w:r>
-    </w:p>
-    <w:p>
-      <w:pPr>
-        <w:rPr>
-          <w:rFonts w:ascii="MS Mincho" w:eastAsia="MS Mincho" w:hAnsi="MS Mincho"/>
-          <w:sz w:val="24"/>
-          <w:szCs w:val="24"/>
-        </w:rPr>
-      </w:pPr>
-      <w:r>
-        <w:rPr>
-          <w:rFonts w:ascii="MS Mincho" w:eastAsia="MS Mincho" w:hAnsi="MS Mincho" w:hint="eastAsia"/>
-          <w:sz w:val="24"/>
-          <w:szCs w:val="24"/>
-        </w:rPr>
-        <w:t xml:space="preserve">　　　　　　　　　　　　　　　　　　　</w:t>
-      </w:r>
-      <w:r>
-        <w:rPr>
-          <w:rFonts w:ascii="MS Mincho" w:eastAsia="MS Mincho" w:hAnsi="MS Mincho" w:hint="eastAsia"/>
-          <w:sz w:val="24"/>
-          <w:szCs w:val="24"/>
-        </w:rPr>
-        <w:t xml:space="preserve">　</w:t>
-      </w:r>
-      <w:r>
-        <w:rPr>
-          <w:rFonts w:ascii="MS Mincho" w:eastAsia="MS Mincho" w:hAnsi="MS Mincho" w:hint="eastAsia"/>
-          <w:sz w:val="24"/>
-          <w:szCs w:val="24"/>
-        </w:rPr>
-        <w:t xml:space="preserve">裁判官　</w:t>
-      </w:r>
-      <w:r>
-        <w:rPr>
-          <w:rFonts w:ascii="MS Mincho" w:eastAsia="MS Mincho" w:hAnsi="MS Mincho" w:hint="eastAsia"/>
-          <w:sz w:val="24"/>
-          <w:szCs w:val="24"/>
-        </w:rPr>
-        <w:t>菅家　忠行</w:t>
-      </w:r>
-    </w:p>
-    <w:p>
-      <w:pPr>
-        <w:rPr>
-          <w:rFonts w:ascii="MS Mincho" w:eastAsia="MS Mincho" w:hAnsi="MS Mincho"/>
-          <w:sz w:val="24"/>
-          <w:szCs w:val="24"/>
-        </w:rPr>
-      </w:pPr>
-      <w:r>
-        <w:rPr>
-          <w:rFonts w:ascii="MS Mincho" w:eastAsia="MS Mincho" w:hAnsi="MS Mincho" w:hint="eastAsia"/>
-          <w:sz w:val="24"/>
-          <w:szCs w:val="24"/>
-        </w:rPr>
-        <w:t xml:space="preserve">　　　　　　　　　　　　　　　　　　　</w:t>
-      </w:r>
-      <w:r>
-        <w:rPr>
-          <w:rFonts w:ascii="MS Mincho" w:eastAsia="MS Mincho" w:hAnsi="MS Mincho" w:hint="eastAsia"/>
-          <w:sz w:val="24"/>
-          <w:szCs w:val="24"/>
-        </w:rPr>
-        <w:t xml:space="preserve">　</w:t>
-      </w:r>
-      <w:r>
-        <w:rPr>
-          <w:rFonts w:ascii="MS Mincho" w:eastAsia="MS Mincho" w:hAnsi="MS Mincho" w:hint="eastAsia"/>
-          <w:sz w:val="24"/>
-          <w:szCs w:val="24"/>
-        </w:rPr>
-        <w:t>裁判官　塚原　聡</w:t>
-      </w:r>
-    </w:p>
-    <w:p>
-      <w:pPr>
-        <w:rPr>
-          <w:rFonts w:ascii="MS Mincho" w:eastAsia="MS Mincho" w:hAnsi="MS Mincho"/>
-          <w:sz w:val="24"/>
-          <w:szCs w:val="24"/>
-          <w:lang w:eastAsia="ja-JP"/>
-        </w:rPr>
-      </w:pPr>
-      <w:r>
-        <w:rPr>
-          <w:rFonts w:ascii="MS Mincho" w:eastAsia="MS Mincho" w:hAnsi="MS Mincho" w:hint="eastAsia"/>
-          <w:sz w:val="24"/>
-          <w:szCs w:val="24"/>
-          <w:lang w:eastAsia="ja-JP"/>
-        </w:rPr>
         <w:t>決定主文</w:t>
       </w:r>
       <w:r>
@@ -1331,7 +1420,47 @@
           <w:szCs w:val="24"/>
           <w:lang w:eastAsia="ja-JP"/>
         </w:rPr>
-        <w:t>＜特別上告＞</w:t>
+        <w:t>＜特別上告</w:t>
+      </w:r>
+      <w:r>
+        <w:rPr>
+          <w:rFonts w:ascii="MS Mincho" w:eastAsia="MS Mincho" w:hAnsi="MS Mincho" w:hint="eastAsia"/>
+          <w:color w:val="FF0000"/>
+          <w:sz w:val="24"/>
+          <w:szCs w:val="24"/>
+          <w:lang w:eastAsia="ja-JP"/>
+        </w:rPr>
+        <w:t>（</w:t>
+      </w:r>
+      <w:r>
+        <w:rPr>
+          <w:rFonts w:ascii="MS Mincho" w:eastAsia="MS Mincho" w:hAnsi="MS Mincho" w:hint="eastAsia"/>
+          <w:color w:val="FF0000"/>
+          <w:sz w:val="24"/>
+          <w:szCs w:val="24"/>
+          <w:lang w:eastAsia="ja-JP"/>
+        </w:rPr>
+        <w:t>プロセス間違い</w:t>
+      </w:r>
+      <w:r>
+        <w:rPr>
+          <w:rFonts w:ascii="MS Mincho" w:eastAsia="MS Mincho" w:hAnsi="MS Mincho" w:hint="eastAsia"/>
+          <w:color w:val="FF0000"/>
+          <w:sz w:val="24"/>
+          <w:szCs w:val="24"/>
+          <w:lang w:eastAsia="ja-JP"/>
+        </w:rPr>
+        <w:t>）</w:t>
+      </w:r>
+      <w:r>
+        <w:rPr>
+          <w:rFonts w:ascii="MS Mincho" w:eastAsia="MS Mincho" w:hAnsi="MS Mincho" w:hint="eastAsia"/>
+          <w:color w:val="FF0000"/>
+          <w:sz w:val="24"/>
+          <w:szCs w:val="24"/>
+          <w:lang w:eastAsia="ja-JP"/>
+        </w:rPr>
+        <w:t>＞</w:t>
       </w:r>
       <w:r>
         <w:rPr>
@@ -1401,7 +1530,18 @@
     </w:p>
     <w:p>
       <w:pPr>
+        <w:rPr>
+          <w:rFonts w:ascii="MS Mincho" w:eastAsia="MS Mincho" w:hAnsi="MS Mincho"/>
+          <w:sz w:val="24"/>
+          <w:szCs w:val="24"/>
+          <w:lang w:eastAsia="ja-JP"/>
+        </w:rPr>
+      </w:pPr>
+    </w:p>
+    <w:p>
+      <w:pPr>
         <w:pStyle w:val="1"/>
+        <w:spacing w:before="0" w:after="0"/>
         <w:rPr>
           <w:rFonts w:ascii="MS Mincho" w:eastAsia="MS Mincho" w:hAnsi="MS Mincho"/>
           <w:sz w:val="28"/>
@@ -1504,6 +1644,7 @@
     <w:p>
       <w:pPr>
         <w:pStyle w:val="2"/>
+        <w:spacing w:before="0" w:after="0"/>
         <w:rPr>
           <w:rFonts w:ascii="MS Mincho" w:eastAsia="MS Mincho" w:hAnsi="MS Mincho"/>
           <w:sz w:val="24"/>
@@ -1582,6 +1723,52 @@
           <w:szCs w:val="24"/>
           <w:lang w:eastAsia="ja-JP"/>
         </w:rPr>
+        <w:t>事件概要：</w:t>
+      </w:r>
+      <w:r>
+        <w:rPr>
+          <w:rFonts w:ascii="MS Mincho" w:eastAsia="MS Mincho" w:hAnsi="MS Mincho" w:hint="eastAsia"/>
+          <w:sz w:val="24"/>
+          <w:szCs w:val="24"/>
+          <w:lang w:eastAsia="ja-JP"/>
+        </w:rPr>
+        <w:t>大宇宙ジャパン</w:t>
+      </w:r>
+      <w:r>
+        <w:rPr>
+          <w:rFonts w:ascii="MS Mincho" w:eastAsia="MS Mincho" w:hAnsi="MS Mincho" w:hint="eastAsia"/>
+          <w:sz w:val="24"/>
+          <w:szCs w:val="24"/>
+          <w:lang w:eastAsia="ja-JP"/>
+        </w:rPr>
+        <w:t>悪意解雇の</w:t>
+      </w:r>
+      <w:r>
+        <w:rPr>
+          <w:rFonts w:ascii="MS Mincho" w:eastAsia="MS Mincho" w:hAnsi="MS Mincho" w:hint="eastAsia"/>
+          <w:sz w:val="24"/>
+          <w:szCs w:val="24"/>
+          <w:lang w:eastAsia="ja-JP"/>
+        </w:rPr>
+        <w:t>不公正裁判</w:t>
+      </w:r>
+    </w:p>
+    <w:p>
+      <w:pPr>
+        <w:rPr>
+          <w:rFonts w:ascii="MS Mincho" w:eastAsia="MS Mincho" w:hAnsi="MS Mincho"/>
+          <w:sz w:val="24"/>
+          <w:szCs w:val="24"/>
+          <w:lang w:eastAsia="ja-JP"/>
+        </w:rPr>
+      </w:pPr>
+      <w:r>
+        <w:rPr>
+          <w:rFonts w:ascii="MS Mincho" w:eastAsia="MS Mincho" w:hAnsi="MS Mincho" w:hint="eastAsia"/>
+          <w:sz w:val="24"/>
+          <w:szCs w:val="24"/>
+          <w:lang w:eastAsia="ja-JP"/>
+        </w:rPr>
         <w:t>令和</w:t>
       </w:r>
       <w:r>
@@ -1862,12 +2049,21 @@
       </w:r>
       <w:r>
         <w:rPr>
-          <w:rFonts w:ascii="MS Mincho" w:eastAsia="MS Mincho" w:hAnsi="MS Mincho"/>
-          <w:sz w:val="24"/>
-          <w:szCs w:val="24"/>
-          <w:lang w:eastAsia="ja-JP"/>
-        </w:rPr>
-        <w:t xml:space="preserve"> 4 年（</w:t>
+          <w:rFonts w:ascii="MS Mincho" w:eastAsia="MS Mincho" w:hAnsi="MS Mincho" w:hint="eastAsia"/>
+          <w:sz w:val="24"/>
+          <w:szCs w:val="24"/>
+          <w:lang w:eastAsia="ja-JP"/>
+        </w:rPr>
+        <w:t>４</w:t>
+      </w:r>
+      <w:r>
+        <w:rPr>
+          <w:rFonts w:ascii="MS Mincho" w:eastAsia="MS Mincho" w:hAnsi="MS Mincho"/>
+          <w:sz w:val="24"/>
+          <w:szCs w:val="24"/>
+          <w:lang w:eastAsia="ja-JP"/>
+        </w:rPr>
+        <w:t>年（</w:t>
       </w:r>
       <w:r>
         <w:rPr>
@@ -1885,7 +2081,7 @@
           <w:szCs w:val="24"/>
           <w:lang w:eastAsia="ja-JP"/>
         </w:rPr>
-        <w:t xml:space="preserve">）第 </w:t>
+        <w:t>）第</w:t>
       </w:r>
       <w:r>
         <w:rPr>
@@ -1931,7 +2127,7 @@
           <w:szCs w:val="24"/>
           <w:lang w:eastAsia="ja-JP"/>
         </w:rPr>
-        <w:t xml:space="preserve">　　（令和</w:t>
+        <w:t>令和</w:t>
       </w:r>
       <w:r>
         <w:rPr>
@@ -1962,12 +2158,30 @@
       </w:r>
       <w:r>
         <w:rPr>
-          <w:rFonts w:ascii="MS Mincho" w:eastAsia="MS Mincho" w:hAnsi="MS Mincho" w:hint="eastAsia"/>
-          <w:sz w:val="24"/>
-          <w:szCs w:val="24"/>
-          <w:lang w:eastAsia="ja-JP"/>
-        </w:rPr>
-        <w:t>に即時抗告）</w:t>
+          <w:rFonts w:asciiTheme="minorEastAsia" w:hAnsiTheme="minorEastAsia" w:hint="eastAsia"/>
+          <w:sz w:val="24"/>
+          <w:szCs w:val="24"/>
+          <w:lang w:eastAsia="ja-JP"/>
+        </w:rPr>
+        <w:t>·</w:t>
+      </w:r>
+      <w:r>
+        <w:rPr>
+          <w:rFonts w:ascii="MS Mincho" w:eastAsia="MS Mincho" w:hAnsi="MS Mincho" w:hint="eastAsia"/>
+          <w:sz w:val="24"/>
+          <w:szCs w:val="24"/>
+          <w:lang w:eastAsia="ja-JP"/>
+        </w:rPr>
+        <w:t>の</w:t>
+      </w:r>
+      <w:r>
+        <w:rPr>
+          <w:rFonts w:ascii="MS Mincho" w:eastAsia="MS Mincho" w:hAnsi="MS Mincho" w:hint="eastAsia"/>
+          <w:sz w:val="24"/>
+          <w:szCs w:val="24"/>
+          <w:lang w:eastAsia="ja-JP"/>
+        </w:rPr>
+        <w:t>即時抗告</w:t>
       </w:r>
     </w:p>
     <w:p>
@@ -2316,6 +2530,7 @@
     <w:p>
       <w:pPr>
         <w:pStyle w:val="2"/>
+        <w:spacing w:before="0" w:after="0"/>
         <w:rPr>
           <w:rFonts w:ascii="MS Mincho" w:eastAsia="MS Mincho" w:hAnsi="MS Mincho"/>
           <w:sz w:val="24"/>
@@ -2363,6 +2578,135 @@
     <w:p>
       <w:pPr>
         <w:rPr>
+          <w:rFonts w:ascii="MS Mincho" w:eastAsia="MS Mincho" w:hAnsi="MS Mincho"/>
+          <w:sz w:val="24"/>
+          <w:szCs w:val="24"/>
+          <w:lang w:eastAsia="ja-JP"/>
+        </w:rPr>
+      </w:pPr>
+      <w:r>
+        <w:rPr>
+          <w:rFonts w:ascii="MS Mincho" w:eastAsia="MS Mincho" w:hAnsi="MS Mincho" w:hint="eastAsia"/>
+          <w:sz w:val="24"/>
+          <w:szCs w:val="24"/>
+          <w:lang w:eastAsia="ja-JP"/>
+        </w:rPr>
+        <w:t>事件概要：</w:t>
+      </w:r>
+      <w:r>
+        <w:rPr>
+          <w:rFonts w:ascii="MS Mincho" w:eastAsia="MS Mincho" w:hAnsi="MS Mincho" w:hint="eastAsia"/>
+          <w:sz w:val="24"/>
+          <w:szCs w:val="24"/>
+          <w:lang w:eastAsia="ja-JP"/>
+        </w:rPr>
+        <w:t>大宇宙ジャパン社員違法の告訴状の不受理</w:t>
+      </w:r>
+      <w:r>
+        <w:rPr>
+          <w:rFonts w:ascii="MS Mincho" w:eastAsia="MS Mincho" w:hAnsi="MS Mincho" w:hint="eastAsia"/>
+          <w:sz w:val="24"/>
+          <w:szCs w:val="24"/>
+          <w:lang w:eastAsia="ja-JP"/>
+        </w:rPr>
+        <w:t>、</w:t>
+      </w:r>
+      <w:r>
+        <w:rPr>
+          <w:rFonts w:ascii="MS Mincho" w:eastAsia="MS Mincho" w:hAnsi="MS Mincho" w:hint="eastAsia"/>
+          <w:sz w:val="24"/>
+          <w:szCs w:val="24"/>
+          <w:lang w:eastAsia="ja-JP"/>
+        </w:rPr>
+        <w:t>警察官の</w:t>
+      </w:r>
+      <w:r>
+        <w:rPr>
+          <w:rFonts w:ascii="MS Mincho" w:eastAsia="MS Mincho" w:hAnsi="MS Mincho" w:hint="eastAsia"/>
+          <w:sz w:val="24"/>
+          <w:szCs w:val="24"/>
+          <w:lang w:eastAsia="ja-JP"/>
+        </w:rPr>
+        <w:t>電話</w:t>
+      </w:r>
+      <w:r>
+        <w:rPr>
+          <w:rFonts w:ascii="MS Mincho" w:eastAsia="MS Mincho" w:hAnsi="MS Mincho" w:hint="eastAsia"/>
+          <w:sz w:val="24"/>
+          <w:szCs w:val="24"/>
+          <w:lang w:eastAsia="ja-JP"/>
+        </w:rPr>
+        <w:t>脅迫</w:t>
+      </w:r>
+    </w:p>
+    <w:bookmarkEnd w:id="0"/>
+    <w:p>
+      <w:pPr>
+        <w:rPr>
+          <w:rFonts w:ascii="MS Mincho" w:eastAsia="MS Mincho" w:hAnsi="MS Mincho"/>
+          <w:sz w:val="24"/>
+          <w:szCs w:val="24"/>
+          <w:lang w:eastAsia="ja-JP"/>
+        </w:rPr>
+      </w:pPr>
+      <w:r>
+        <w:rPr>
+          <w:rFonts w:ascii="MS Mincho" w:eastAsia="MS Mincho" w:hAnsi="MS Mincho" w:hint="eastAsia"/>
+          <w:sz w:val="24"/>
+          <w:szCs w:val="24"/>
+          <w:lang w:eastAsia="ja-JP"/>
+        </w:rPr>
+        <w:t>令和</w:t>
+      </w:r>
+      <w:r>
+        <w:rPr>
+          <w:rFonts w:ascii="MS Mincho" w:eastAsia="MS Mincho" w:hAnsi="MS Mincho"/>
+          <w:sz w:val="24"/>
+          <w:szCs w:val="24"/>
+          <w:lang w:eastAsia="ja-JP"/>
+        </w:rPr>
+        <w:t xml:space="preserve"> 4 年（モ）第</w:t>
+      </w:r>
+      <w:r>
+        <w:rPr>
+          <w:rFonts w:ascii="MS Mincho" w:eastAsia="MS Mincho" w:hAnsi="MS Mincho" w:hint="eastAsia"/>
+          <w:sz w:val="24"/>
+          <w:szCs w:val="24"/>
+          <w:lang w:eastAsia="ja-JP"/>
+        </w:rPr>
+        <w:t>１０１３</w:t>
+      </w:r>
+      <w:r>
+        <w:rPr>
+          <w:rFonts w:ascii="MS Mincho" w:eastAsia="MS Mincho" w:hAnsi="MS Mincho"/>
+          <w:sz w:val="24"/>
+          <w:szCs w:val="24"/>
+          <w:lang w:eastAsia="ja-JP"/>
+        </w:rPr>
+        <w:t>号 訴訟救助申立事件（相手方</w:t>
+      </w:r>
+      <w:r>
+        <w:rPr>
+          <w:rFonts w:ascii="MS Mincho" w:eastAsia="MS Mincho" w:hAnsi="MS Mincho" w:hint="eastAsia"/>
+          <w:sz w:val="24"/>
+          <w:szCs w:val="24"/>
+          <w:lang w:eastAsia="ja-JP"/>
+        </w:rPr>
+        <w:t>東京都</w:t>
+      </w:r>
+      <w:r>
+        <w:rPr>
+          <w:rFonts w:ascii="MS Mincho" w:eastAsia="MS Mincho" w:hAnsi="MS Mincho"/>
+          <w:sz w:val="24"/>
+          <w:szCs w:val="24"/>
+          <w:lang w:eastAsia="ja-JP"/>
+        </w:rPr>
+        <w:t>関係）</w:t>
+      </w:r>
+    </w:p>
+    <w:p>
+      <w:pPr>
+        <w:rPr>
           <w:rFonts w:ascii="MS Mincho" w:hAnsi="MS Mincho"/>
           <w:sz w:val="24"/>
           <w:szCs w:val="24"/>
@@ -2382,7 +2726,241 @@
           <w:sz w:val="24"/>
           <w:szCs w:val="24"/>
         </w:rPr>
-        <w:t>東京地方裁判所</w:t>
+        <w:t>東京地方裁判所民事</w:t>
+      </w:r>
+      <w:r>
+        <w:rPr>
+          <w:rFonts w:ascii="MS Mincho" w:eastAsia="MS Mincho" w:hAnsi="MS Mincho" w:hint="eastAsia"/>
+          <w:sz w:val="24"/>
+          <w:szCs w:val="24"/>
+        </w:rPr>
+        <w:t>第３１</w:t>
+      </w:r>
+      <w:r>
+        <w:rPr>
+          <w:rFonts w:ascii="MS Mincho" w:eastAsia="MS Mincho" w:hAnsi="MS Mincho" w:hint="eastAsia"/>
+          <w:sz w:val="24"/>
+          <w:szCs w:val="24"/>
+        </w:rPr>
+        <w:t>部</w:t>
+      </w:r>
+      <w:r>
+        <w:rPr>
+          <w:rFonts w:ascii="MS Mincho" w:eastAsia="MS Mincho" w:hAnsi="MS Mincho" w:hint="eastAsia"/>
+          <w:sz w:val="24"/>
+          <w:szCs w:val="24"/>
+        </w:rPr>
+        <w:t xml:space="preserve">　裁判官　増子　由一</w:t>
+      </w:r>
+    </w:p>
+    <w:p>
+      <w:pPr>
+        <w:rPr>
+          <w:rFonts w:ascii="MS Mincho" w:hAnsi="MS Mincho"/>
+          <w:sz w:val="24"/>
+          <w:szCs w:val="24"/>
+          <w:lang w:eastAsia="ja-JP"/>
+        </w:rPr>
+      </w:pPr>
+      <w:r>
+        <w:rPr>
+          <w:rFonts w:ascii="MS Mincho" w:eastAsia="MS Mincho" w:hAnsi="MS Mincho" w:hint="eastAsia"/>
+          <w:sz w:val="24"/>
+          <w:szCs w:val="24"/>
+          <w:lang w:eastAsia="ja-JP"/>
+        </w:rPr>
+        <w:t>２０２２年6月２４日</w:t>
+      </w:r>
+      <w:r>
+        <w:rPr>
+          <w:rFonts w:ascii="MS Mincho" w:eastAsia="MS Mincho" w:hAnsi="MS Mincho" w:hint="eastAsia"/>
+          <w:sz w:val="24"/>
+          <w:szCs w:val="24"/>
+          <w:lang w:eastAsia="ja-JP"/>
+        </w:rPr>
+        <w:t xml:space="preserve">　決定主文：</w:t>
+      </w:r>
+    </w:p>
+    <w:p>
+      <w:pPr>
+        <w:rPr>
+          <w:rFonts w:ascii="MS Mincho" w:eastAsia="MS Mincho" w:hAnsi="MS Mincho"/>
+          <w:sz w:val="24"/>
+          <w:szCs w:val="24"/>
+          <w:lang w:eastAsia="ja-JP"/>
+        </w:rPr>
+      </w:pPr>
+      <w:r>
+        <w:rPr>
+          <w:rFonts w:ascii="MS Mincho" w:eastAsia="MS Mincho" w:hAnsi="MS Mincho" w:hint="eastAsia"/>
+          <w:sz w:val="24"/>
+          <w:szCs w:val="24"/>
+          <w:lang w:eastAsia="ja-JP"/>
+        </w:rPr>
+        <w:t>基本事件につき，</w:t>
+      </w:r>
+      <w:r>
+        <w:rPr>
+          <w:rFonts w:ascii="MS Mincho" w:eastAsia="MS Mincho" w:hAnsi="MS Mincho"/>
+          <w:sz w:val="24"/>
+          <w:szCs w:val="24"/>
+          <w:lang w:eastAsia="ja-JP"/>
+        </w:rPr>
+        <w:t xml:space="preserve"> 申立人（基本事件原告）に対し， 訴え提起手数料2万0000円及び送達費用について訴訟土の救助を付与する。</w:t>
+      </w:r>
+    </w:p>
+    <w:p>
+      <w:pPr>
+        <w:pStyle w:val="2"/>
+        <w:spacing w:before="0" w:after="0"/>
+        <w:rPr>
+          <w:rFonts w:ascii="MS Mincho" w:eastAsia="MS Mincho" w:hAnsi="MS Mincho"/>
+          <w:sz w:val="24"/>
+          <w:szCs w:val="24"/>
+          <w:lang w:eastAsia="ja-JP"/>
+        </w:rPr>
+      </w:pPr>
+      <w:r>
+        <w:rPr>
+          <w:rFonts w:ascii="MS Mincho" w:eastAsia="MS Mincho" w:hAnsi="MS Mincho" w:hint="eastAsia"/>
+          <w:sz w:val="24"/>
+          <w:szCs w:val="24"/>
+          <w:lang w:eastAsia="ja-JP"/>
+        </w:rPr>
+        <w:t>分離</w:t>
+      </w:r>
+      <w:r>
+        <w:rPr>
+          <w:rFonts w:ascii="MS Mincho" w:eastAsia="MS Mincho" w:hAnsi="MS Mincho" w:hint="eastAsia"/>
+          <w:sz w:val="24"/>
+          <w:szCs w:val="24"/>
+          <w:lang w:eastAsia="ja-JP"/>
+        </w:rPr>
+        <w:t>３</w:t>
+      </w:r>
+      <w:r>
+        <w:rPr>
+          <w:rFonts w:ascii="MS Mincho" w:eastAsia="MS Mincho" w:hAnsi="MS Mincho" w:hint="eastAsia"/>
+          <w:sz w:val="24"/>
+          <w:szCs w:val="24"/>
+          <w:lang w:eastAsia="ja-JP"/>
+        </w:rPr>
+        <w:t>：</w:t>
+      </w:r>
+      <w:r>
+        <w:rPr>
+          <w:rFonts w:ascii="MS Mincho" w:eastAsia="MS Mincho" w:hAnsi="MS Mincho" w:hint="eastAsia"/>
+          <w:sz w:val="24"/>
+          <w:szCs w:val="24"/>
+          <w:lang w:eastAsia="ja-JP"/>
+        </w:rPr>
+        <w:t>令和４年（</w:t>
+      </w:r>
+      <w:r>
+        <w:rPr>
+          <w:rFonts w:ascii="MS Mincho" w:eastAsia="MS Mincho" w:hAnsi="MS Mincho"/>
+          <w:sz w:val="24"/>
+          <w:szCs w:val="24"/>
+          <w:lang w:eastAsia="ja-JP"/>
+        </w:rPr>
+        <w:t>モ</w:t>
+      </w:r>
+      <w:r>
+        <w:rPr>
+          <w:rFonts w:ascii="MS Mincho" w:eastAsia="MS Mincho" w:hAnsi="MS Mincho" w:hint="eastAsia"/>
+          <w:sz w:val="24"/>
+          <w:szCs w:val="24"/>
+          <w:lang w:eastAsia="ja-JP"/>
+        </w:rPr>
+        <w:t>）第１１９７号</w:t>
+      </w:r>
+      <w:r>
+        <w:rPr>
+          <w:rFonts w:ascii="MS Mincho" w:eastAsia="MS Mincho" w:hAnsi="MS Mincho" w:hint="eastAsia"/>
+          <w:sz w:val="24"/>
+          <w:szCs w:val="24"/>
+          <w:lang w:eastAsia="ja-JP"/>
+        </w:rPr>
+        <w:t>（相手方</w:t>
+      </w:r>
+      <w:r>
+        <w:rPr>
+          <w:rFonts w:ascii="MS Mincho" w:eastAsia="MS Mincho" w:hAnsi="MS Mincho" w:hint="eastAsia"/>
+          <w:sz w:val="24"/>
+          <w:szCs w:val="24"/>
+          <w:lang w:eastAsia="ja-JP"/>
+        </w:rPr>
+        <w:t>大宇宙ジャパン株式会社</w:t>
+      </w:r>
+      <w:r>
+        <w:rPr>
+          <w:rFonts w:ascii="MS Mincho" w:eastAsia="MS Mincho" w:hAnsi="MS Mincho" w:hint="eastAsia"/>
+          <w:sz w:val="24"/>
+          <w:szCs w:val="24"/>
+          <w:lang w:eastAsia="ja-JP"/>
+        </w:rPr>
+        <w:t>）</w:t>
+      </w:r>
+    </w:p>
+    <w:p>
+      <w:pPr>
+        <w:rPr>
+          <w:rFonts w:ascii="MS Mincho" w:eastAsia="MS Mincho" w:hAnsi="MS Mincho"/>
+          <w:sz w:val="24"/>
+          <w:szCs w:val="24"/>
+          <w:lang w:eastAsia="ja-JP"/>
+        </w:rPr>
+      </w:pPr>
+      <w:r>
+        <w:rPr>
+          <w:rFonts w:ascii="MS Mincho" w:eastAsia="MS Mincho" w:hAnsi="MS Mincho" w:hint="eastAsia"/>
+          <w:sz w:val="24"/>
+          <w:szCs w:val="24"/>
+          <w:lang w:eastAsia="ja-JP"/>
+        </w:rPr>
+        <w:t>事件概要：</w:t>
+      </w:r>
+      <w:r>
+        <w:rPr>
+          <w:rFonts w:ascii="MS Mincho" w:eastAsia="MS Mincho" w:hAnsi="MS Mincho" w:hint="eastAsia"/>
+          <w:sz w:val="24"/>
+          <w:szCs w:val="24"/>
+          <w:lang w:eastAsia="ja-JP"/>
+        </w:rPr>
+        <w:t>悪意解雇、名誉毀損及び個人情報不法流出</w:t>
+      </w:r>
+    </w:p>
+    <w:p>
+      <w:pPr>
+        <w:rPr>
+          <w:rFonts w:ascii="MS Mincho" w:eastAsia="MS Mincho" w:hAnsi="MS Mincho"/>
+          <w:sz w:val="24"/>
+          <w:szCs w:val="24"/>
+        </w:rPr>
+      </w:pPr>
+      <w:r>
+        <w:rPr>
+          <w:rFonts w:ascii="MS Mincho" w:eastAsia="MS Mincho" w:hAnsi="MS Mincho" w:hint="eastAsia"/>
+          <w:sz w:val="24"/>
+          <w:szCs w:val="24"/>
+        </w:rPr>
+        <w:t>担当：</w:t>
+      </w:r>
+      <w:r>
+        <w:rPr>
+          <w:rFonts w:ascii="MS Mincho" w:eastAsia="MS Mincho" w:hAnsi="MS Mincho" w:hint="eastAsia"/>
+          <w:sz w:val="24"/>
+          <w:szCs w:val="24"/>
+        </w:rPr>
+        <w:t>東京</w:t>
+      </w:r>
+      <w:r>
+        <w:rPr>
+          <w:rFonts w:ascii="MS Mincho" w:eastAsia="MS Mincho" w:hAnsi="MS Mincho" w:hint="eastAsia"/>
+          <w:sz w:val="24"/>
+          <w:szCs w:val="24"/>
+        </w:rPr>
+        <w:t>地方裁判所</w:t>
       </w:r>
       <w:r>
         <w:rPr>
@@ -2406,271 +2984,138 @@
           <w:sz w:val="24"/>
           <w:szCs w:val="24"/>
         </w:rPr>
-        <w:t>３１</w:t>
-      </w:r>
-      <w:r>
-        <w:rPr>
-          <w:rFonts w:ascii="MS Mincho" w:eastAsia="MS Mincho" w:hAnsi="MS Mincho" w:hint="eastAsia"/>
-          <w:sz w:val="24"/>
-          <w:szCs w:val="24"/>
-        </w:rPr>
-        <w:t>部</w:t>
-      </w:r>
-      <w:bookmarkEnd w:id="0"/>
-    </w:p>
-    <w:p>
-      <w:pPr>
-        <w:rPr>
-          <w:rFonts w:ascii="MS Mincho" w:eastAsia="MS Mincho" w:hAnsi="MS Mincho"/>
-          <w:sz w:val="24"/>
-          <w:szCs w:val="24"/>
-          <w:lang w:eastAsia="ja-JP"/>
-        </w:rPr>
-      </w:pPr>
-      <w:r>
-        <w:rPr>
-          <w:rFonts w:ascii="MS Mincho" w:eastAsia="MS Mincho" w:hAnsi="MS Mincho" w:hint="eastAsia"/>
-          <w:sz w:val="24"/>
-          <w:szCs w:val="24"/>
-          <w:lang w:eastAsia="ja-JP"/>
-        </w:rPr>
-        <w:t>令和</w:t>
-      </w:r>
-      <w:r>
-        <w:rPr>
-          <w:rFonts w:ascii="MS Mincho" w:eastAsia="MS Mincho" w:hAnsi="MS Mincho"/>
-          <w:sz w:val="24"/>
-          <w:szCs w:val="24"/>
-          <w:lang w:eastAsia="ja-JP"/>
-        </w:rPr>
-        <w:t xml:space="preserve"> 4 年（モ）第</w:t>
-      </w:r>
-      <w:r>
-        <w:rPr>
-          <w:rFonts w:ascii="MS Mincho" w:eastAsia="MS Mincho" w:hAnsi="MS Mincho" w:hint="eastAsia"/>
-          <w:sz w:val="24"/>
-          <w:szCs w:val="24"/>
-          <w:lang w:eastAsia="ja-JP"/>
-        </w:rPr>
-        <w:t>１０１３</w:t>
-      </w:r>
-      <w:r>
-        <w:rPr>
-          <w:rFonts w:ascii="MS Mincho" w:eastAsia="MS Mincho" w:hAnsi="MS Mincho"/>
-          <w:sz w:val="24"/>
-          <w:szCs w:val="24"/>
-          <w:lang w:eastAsia="ja-JP"/>
-        </w:rPr>
-        <w:t>号 訴訟救助申立事件（相手方</w:t>
-      </w:r>
-      <w:r>
-        <w:rPr>
-          <w:rFonts w:ascii="MS Mincho" w:eastAsia="MS Mincho" w:hAnsi="MS Mincho" w:hint="eastAsia"/>
-          <w:sz w:val="24"/>
-          <w:szCs w:val="24"/>
-          <w:lang w:eastAsia="ja-JP"/>
-        </w:rPr>
-        <w:t>東京都</w:t>
-      </w:r>
-      <w:r>
-        <w:rPr>
-          <w:rFonts w:ascii="MS Mincho" w:eastAsia="MS Mincho" w:hAnsi="MS Mincho"/>
-          <w:sz w:val="24"/>
-          <w:szCs w:val="24"/>
-          <w:lang w:eastAsia="ja-JP"/>
-        </w:rPr>
-        <w:t>関係）</w:t>
-      </w:r>
-    </w:p>
-    <w:p>
-      <w:pPr>
+        <w:t>１１部</w:t>
+      </w:r>
+      <w:r>
+        <w:rPr>
+          <w:rFonts w:ascii="MS Mincho" w:eastAsia="MS Mincho" w:hAnsi="MS Mincho" w:hint="eastAsia"/>
+          <w:sz w:val="24"/>
+          <w:szCs w:val="24"/>
+        </w:rPr>
+        <w:t xml:space="preserve">　</w:t>
+      </w:r>
+      <w:r>
+        <w:rPr>
+          <w:rFonts w:ascii="MS Mincho" w:eastAsia="MS Mincho" w:hAnsi="MS Mincho" w:hint="eastAsia"/>
+          <w:sz w:val="24"/>
+          <w:szCs w:val="24"/>
+        </w:rPr>
+        <w:t>裁判長</w:t>
+      </w:r>
+      <w:r>
+        <w:rPr>
+          <w:rFonts w:ascii="MS Mincho" w:eastAsia="MS Mincho" w:hAnsi="MS Mincho" w:hint="eastAsia"/>
+          <w:sz w:val="24"/>
+          <w:szCs w:val="24"/>
+        </w:rPr>
+        <w:t xml:space="preserve">裁判官　</w:t>
+      </w:r>
+      <w:r>
+        <w:rPr>
+          <w:rFonts w:ascii="MS Mincho" w:eastAsia="MS Mincho" w:hAnsi="MS Mincho" w:hint="eastAsia"/>
+          <w:sz w:val="24"/>
+          <w:szCs w:val="24"/>
+        </w:rPr>
+        <w:t>前澤　達朗</w:t>
+      </w:r>
+    </w:p>
+    <w:p>
+      <w:pPr>
+        <w:ind w:firstLineChars="2000" w:firstLine="4800"/>
+        <w:rPr>
+          <w:rFonts w:ascii="MS Mincho" w:eastAsia="MS Mincho" w:hAnsi="MS Mincho"/>
+          <w:sz w:val="24"/>
+          <w:szCs w:val="24"/>
+          <w:lang w:eastAsia="ja-JP"/>
+        </w:rPr>
+      </w:pPr>
+      <w:r>
+        <w:rPr>
+          <w:rFonts w:ascii="MS Mincho" w:eastAsia="MS Mincho" w:hAnsi="MS Mincho" w:hint="eastAsia"/>
+          <w:sz w:val="24"/>
+          <w:szCs w:val="24"/>
+        </w:rPr>
+        <w:t>裁判官</w:t>
+      </w:r>
+      <w:r>
+        <w:rPr>
+          <w:rFonts w:ascii="MS Mincho" w:eastAsia="MS Mincho" w:hAnsi="MS Mincho" w:hint="eastAsia"/>
+          <w:sz w:val="24"/>
+          <w:szCs w:val="24"/>
+          <w:lang w:eastAsia="ja-JP"/>
+        </w:rPr>
+        <w:t xml:space="preserve">　</w:t>
+      </w:r>
+      <w:r>
+        <w:rPr>
+          <w:rFonts w:ascii="MS Mincho" w:eastAsia="MS Mincho" w:hAnsi="MS Mincho" w:hint="eastAsia"/>
+          <w:sz w:val="24"/>
+          <w:szCs w:val="24"/>
+          <w:lang w:eastAsia="ja-JP"/>
+        </w:rPr>
+        <w:t>山崎　雄大</w:t>
+      </w:r>
+    </w:p>
+    <w:p>
+      <w:pPr>
+        <w:ind w:firstLineChars="2000" w:firstLine="4800"/>
         <w:rPr>
           <w:rFonts w:ascii="MS Mincho" w:hAnsi="MS Mincho"/>
           <w:sz w:val="24"/>
           <w:szCs w:val="24"/>
-          <w:lang w:eastAsia="ja-JP"/>
-        </w:rPr>
-      </w:pPr>
-      <w:r>
-        <w:rPr>
-          <w:rFonts w:ascii="MS Mincho" w:eastAsia="MS Mincho" w:hAnsi="MS Mincho" w:hint="eastAsia"/>
-          <w:sz w:val="24"/>
-          <w:szCs w:val="24"/>
-          <w:lang w:eastAsia="ja-JP"/>
-        </w:rPr>
-        <w:t>２０２２年6月２４日</w:t>
-      </w:r>
-      <w:r>
-        <w:rPr>
-          <w:rFonts w:ascii="MS Mincho" w:eastAsia="MS Mincho" w:hAnsi="MS Mincho" w:hint="eastAsia"/>
-          <w:sz w:val="24"/>
-          <w:szCs w:val="24"/>
-          <w:lang w:eastAsia="ja-JP"/>
-        </w:rPr>
-        <w:t xml:space="preserve">　決定主文：</w:t>
-      </w:r>
-    </w:p>
-    <w:p>
-      <w:pPr>
-        <w:rPr>
-          <w:rFonts w:ascii="MS Mincho" w:eastAsia="MS Mincho" w:hAnsi="MS Mincho"/>
-          <w:sz w:val="24"/>
-          <w:szCs w:val="24"/>
-          <w:lang w:eastAsia="ja-JP"/>
-        </w:rPr>
-      </w:pPr>
-      <w:r>
-        <w:rPr>
-          <w:rFonts w:ascii="MS Mincho" w:eastAsia="MS Mincho" w:hAnsi="MS Mincho" w:hint="eastAsia"/>
-          <w:sz w:val="24"/>
-          <w:szCs w:val="24"/>
-          <w:lang w:eastAsia="ja-JP"/>
-        </w:rPr>
-        <w:t>基本事件につき，</w:t>
-      </w:r>
-      <w:r>
-        <w:rPr>
-          <w:rFonts w:ascii="MS Mincho" w:eastAsia="MS Mincho" w:hAnsi="MS Mincho"/>
-          <w:sz w:val="24"/>
-          <w:szCs w:val="24"/>
-          <w:lang w:eastAsia="ja-JP"/>
-        </w:rPr>
-        <w:t xml:space="preserve"> 申立人（基本事件原告）に対し， 訴え提起手数料2万0000円及び送達費用について訴訟土の救助を付与する。</w:t>
-      </w:r>
-    </w:p>
-    <w:p>
-      <w:pPr>
-        <w:pStyle w:val="2"/>
-        <w:rPr>
-          <w:rFonts w:ascii="MS Mincho" w:eastAsia="MS Mincho" w:hAnsi="MS Mincho"/>
-          <w:sz w:val="24"/>
-          <w:szCs w:val="24"/>
-          <w:lang w:eastAsia="ja-JP"/>
-        </w:rPr>
-      </w:pPr>
-      <w:r>
-        <w:rPr>
-          <w:rFonts w:ascii="MS Mincho" w:eastAsia="MS Mincho" w:hAnsi="MS Mincho" w:hint="eastAsia"/>
-          <w:sz w:val="24"/>
-          <w:szCs w:val="24"/>
-          <w:lang w:eastAsia="ja-JP"/>
-        </w:rPr>
-        <w:lastRenderedPageBreak/>
-        <w:t>分離</w:t>
-      </w:r>
-      <w:r>
-        <w:rPr>
-          <w:rFonts w:ascii="MS Mincho" w:eastAsia="MS Mincho" w:hAnsi="MS Mincho" w:hint="eastAsia"/>
-          <w:sz w:val="24"/>
-          <w:szCs w:val="24"/>
-          <w:lang w:eastAsia="ja-JP"/>
-        </w:rPr>
-        <w:t>３</w:t>
-      </w:r>
-      <w:r>
-        <w:rPr>
-          <w:rFonts w:ascii="MS Mincho" w:eastAsia="MS Mincho" w:hAnsi="MS Mincho" w:hint="eastAsia"/>
-          <w:sz w:val="24"/>
-          <w:szCs w:val="24"/>
-          <w:lang w:eastAsia="ja-JP"/>
-        </w:rPr>
-        <w:t>：</w:t>
-      </w:r>
-      <w:r>
-        <w:rPr>
-          <w:rFonts w:ascii="MS Mincho" w:eastAsia="MS Mincho" w:hAnsi="MS Mincho" w:hint="eastAsia"/>
-          <w:sz w:val="24"/>
-          <w:szCs w:val="24"/>
-          <w:lang w:eastAsia="ja-JP"/>
-        </w:rPr>
-        <w:t>大宇宙ジャパン株式会社労働</w:t>
-      </w:r>
-    </w:p>
-    <w:p>
-      <w:pPr>
-        <w:rPr>
-          <w:rFonts w:ascii="MS Mincho" w:eastAsia="MS Mincho" w:hAnsi="MS Mincho"/>
-          <w:sz w:val="24"/>
-          <w:szCs w:val="24"/>
-          <w:lang w:eastAsia="ja-JP"/>
-        </w:rPr>
-      </w:pPr>
-      <w:r>
-        <w:rPr>
-          <w:rFonts w:ascii="MS Mincho" w:eastAsia="MS Mincho" w:hAnsi="MS Mincho" w:hint="eastAsia"/>
-          <w:sz w:val="24"/>
-          <w:szCs w:val="24"/>
-          <w:lang w:eastAsia="ja-JP"/>
-        </w:rPr>
-        <w:t>令和４年（</w:t>
-      </w:r>
-      <w:r>
-        <w:rPr>
-          <w:rFonts w:ascii="MS Mincho" w:eastAsia="MS Mincho" w:hAnsi="MS Mincho"/>
-          <w:sz w:val="24"/>
-          <w:szCs w:val="24"/>
-          <w:lang w:eastAsia="ja-JP"/>
-        </w:rPr>
-        <w:t>モ</w:t>
-      </w:r>
-      <w:r>
-        <w:rPr>
-          <w:rFonts w:ascii="MS Mincho" w:eastAsia="MS Mincho" w:hAnsi="MS Mincho" w:hint="eastAsia"/>
-          <w:sz w:val="24"/>
-          <w:szCs w:val="24"/>
-          <w:lang w:eastAsia="ja-JP"/>
-        </w:rPr>
-        <w:t>）第１１９７号</w:t>
-      </w:r>
-      <w:r>
-        <w:rPr>
-          <w:rFonts w:ascii="MS Mincho" w:eastAsia="MS Mincho" w:hAnsi="MS Mincho" w:hint="eastAsia"/>
-          <w:sz w:val="24"/>
-          <w:szCs w:val="24"/>
-          <w:lang w:eastAsia="ja-JP"/>
-        </w:rPr>
-        <w:t>東京</w:t>
-      </w:r>
-      <w:r>
-        <w:rPr>
-          <w:rFonts w:ascii="MS Mincho" w:eastAsia="MS Mincho" w:hAnsi="MS Mincho" w:hint="eastAsia"/>
-          <w:sz w:val="24"/>
-          <w:szCs w:val="24"/>
-          <w:lang w:eastAsia="ja-JP"/>
-        </w:rPr>
-        <w:t>地方裁判所</w:t>
-      </w:r>
-      <w:r>
-        <w:rPr>
-          <w:rFonts w:ascii="MS Mincho" w:eastAsia="MS Mincho" w:hAnsi="MS Mincho" w:hint="eastAsia"/>
-          <w:sz w:val="24"/>
-          <w:szCs w:val="24"/>
-          <w:lang w:eastAsia="ja-JP"/>
-        </w:rPr>
-        <w:t>民事</w:t>
-      </w:r>
-      <w:r>
-        <w:rPr>
-          <w:rFonts w:ascii="MS Mincho" w:eastAsia="MS Mincho" w:hAnsi="MS Mincho" w:hint="eastAsia"/>
-          <w:sz w:val="24"/>
-          <w:szCs w:val="24"/>
-          <w:lang w:eastAsia="ja-JP"/>
-        </w:rPr>
-        <w:t>第</w:t>
-      </w:r>
-      <w:r>
-        <w:rPr>
-          <w:rFonts w:ascii="MS Mincho" w:eastAsia="MS Mincho" w:hAnsi="MS Mincho" w:hint="eastAsia"/>
-          <w:sz w:val="24"/>
-          <w:szCs w:val="24"/>
-          <w:lang w:eastAsia="ja-JP"/>
-        </w:rPr>
-        <w:t>１１部</w:t>
-      </w:r>
+        </w:rPr>
+      </w:pPr>
+      <w:r>
+        <w:rPr>
+          <w:rFonts w:ascii="MS Mincho" w:eastAsia="MS Mincho" w:hAnsi="MS Mincho" w:hint="eastAsia"/>
+          <w:sz w:val="24"/>
+          <w:szCs w:val="24"/>
+        </w:rPr>
+        <w:t>裁判官</w:t>
+      </w:r>
+      <w:r>
+        <w:rPr>
+          <w:rFonts w:ascii="MS Mincho" w:eastAsia="MS Mincho" w:hAnsi="MS Mincho" w:hint="eastAsia"/>
+          <w:sz w:val="24"/>
+          <w:szCs w:val="24"/>
+          <w:lang w:eastAsia="ja-JP"/>
+        </w:rPr>
+        <w:t xml:space="preserve">　</w:t>
+      </w:r>
+      <w:r>
+        <w:rPr>
+          <w:rFonts w:ascii="MS Mincho" w:eastAsia="MS Mincho" w:hAnsi="MS Mincho" w:hint="eastAsia"/>
+          <w:sz w:val="24"/>
+          <w:szCs w:val="24"/>
+          <w:lang w:eastAsia="ja-JP"/>
+        </w:rPr>
+        <w:t>山田　悠一郎</w:t>
+      </w:r>
+    </w:p>
+    <w:p>
+      <w:pPr>
+        <w:rPr>
+          <w:rFonts w:ascii="MS Mincho" w:eastAsia="Yu Mincho" w:hAnsi="MS Mincho"/>
+          <w:sz w:val="24"/>
+          <w:szCs w:val="24"/>
+          <w:lang w:eastAsia="ja-JP"/>
+        </w:rPr>
+      </w:pPr>
+    </w:p>
+    <w:p>
+      <w:pPr>
+        <w:rPr>
+          <w:rFonts w:ascii="MS Mincho" w:eastAsia="Yu Mincho" w:hAnsi="MS Mincho"/>
+          <w:sz w:val="24"/>
+          <w:szCs w:val="24"/>
+          <w:lang w:eastAsia="ja-JP"/>
+        </w:rPr>
+      </w:pPr>
     </w:p>
     <w:p>
       <w:pPr>
         <w:pStyle w:val="1"/>
+        <w:spacing w:before="0" w:after="0"/>
         <w:rPr>
           <w:rFonts w:ascii="MS Mincho" w:eastAsia="MS Mincho" w:hAnsi="MS Mincho"/>
           <w:sz w:val="28"/>
@@ -2685,7 +3130,26 @@
           <w:szCs w:val="28"/>
           <w:lang w:eastAsia="ja-JP"/>
         </w:rPr>
-        <w:t>令和４年（ワ）第８２９６号（大宇宙ジャパン株式会社労働）</w:t>
+        <w:lastRenderedPageBreak/>
+        <w:t>令和４年（ワ）第８２９６号</w:t>
+      </w:r>
+      <w:r>
+        <w:rPr>
+          <w:rFonts w:ascii="MS Mincho" w:eastAsia="MS Mincho" w:hAnsi="MS Mincho" w:hint="eastAsia"/>
+          <w:sz w:val="28"/>
+          <w:szCs w:val="28"/>
+          <w:lang w:eastAsia="ja-JP"/>
+        </w:rPr>
+        <w:t xml:space="preserve">　</w:t>
+      </w:r>
+      <w:r>
+        <w:rPr>
+          <w:rFonts w:ascii="MS Mincho" w:eastAsia="MS Mincho" w:hAnsi="MS Mincho" w:hint="eastAsia"/>
+          <w:sz w:val="28"/>
+          <w:szCs w:val="28"/>
+          <w:lang w:eastAsia="ja-JP"/>
+        </w:rPr>
+        <w:t>地位不存在確認等請求事件</w:t>
       </w:r>
     </w:p>
     <w:p>
@@ -2909,19 +3373,30 @@
     </w:p>
     <w:p>
       <w:pPr>
+        <w:rPr>
+          <w:rFonts w:ascii="MS Mincho" w:eastAsia="MS Mincho" w:hAnsi="MS Mincho"/>
+          <w:sz w:val="24"/>
+          <w:szCs w:val="24"/>
+          <w:lang w:eastAsia="ja-JP"/>
+        </w:rPr>
+      </w:pPr>
+    </w:p>
+    <w:p>
+      <w:pPr>
         <w:pStyle w:val="1"/>
-        <w:rPr>
-          <w:rFonts w:ascii="MS Mincho" w:eastAsia="MS Mincho" w:hAnsi="MS Mincho"/>
-          <w:sz w:val="24"/>
-          <w:szCs w:val="24"/>
-          <w:lang w:eastAsia="ja-JP"/>
-        </w:rPr>
-      </w:pPr>
-      <w:r>
-        <w:rPr>
-          <w:rFonts w:ascii="MS Mincho" w:eastAsia="MS Mincho" w:hAnsi="MS Mincho" w:hint="eastAsia"/>
-          <w:sz w:val="24"/>
-          <w:szCs w:val="24"/>
+        <w:spacing w:before="0" w:after="0"/>
+        <w:rPr>
+          <w:rFonts w:ascii="MS Mincho" w:eastAsia="MS Mincho" w:hAnsi="MS Mincho"/>
+          <w:sz w:val="28"/>
+          <w:szCs w:val="28"/>
+          <w:lang w:eastAsia="ja-JP"/>
+        </w:rPr>
+      </w:pPr>
+      <w:r>
+        <w:rPr>
+          <w:rFonts w:ascii="MS Mincho" w:eastAsia="MS Mincho" w:hAnsi="MS Mincho" w:hint="eastAsia"/>
+          <w:sz w:val="28"/>
+          <w:szCs w:val="28"/>
           <w:lang w:eastAsia="ja-JP"/>
         </w:rPr>
         <w:t>令和４年（行ウ）第１８７号</w:t>
@@ -2929,8 +3404,8 @@
       <w:r>
         <w:rPr>
           <w:rFonts w:ascii="MS Mincho" w:eastAsia="MS Mincho" w:hAnsi="MS Mincho" w:hint="eastAsia"/>
-          <w:sz w:val="24"/>
-          <w:szCs w:val="24"/>
+          <w:sz w:val="28"/>
+          <w:szCs w:val="28"/>
           <w:lang w:eastAsia="ja-JP"/>
         </w:rPr>
         <w:t xml:space="preserve">　公務員不作為・職権濫用・人権侵犯事件</w:t>
@@ -3031,6 +3506,7 @@
     <w:p>
       <w:pPr>
         <w:pStyle w:val="2"/>
+        <w:spacing w:before="0" w:after="0"/>
         <w:rPr>
           <w:rFonts w:ascii="MS Mincho" w:eastAsia="MS Mincho" w:hAnsi="MS Mincho"/>
           <w:sz w:val="24"/>
@@ -3136,7 +3612,34 @@
           <w:szCs w:val="24"/>
           <w:lang w:eastAsia="ja-JP"/>
         </w:rPr>
-        <w:t>、四谷警察署、高輪警察署</w:t>
+        <w:t>、四谷警察署</w:t>
+      </w:r>
+      <w:r>
+        <w:rPr>
+          <w:rFonts w:ascii="MS Mincho" w:eastAsia="MS Mincho" w:hAnsi="MS Mincho" w:hint="eastAsia"/>
+          <w:sz w:val="24"/>
+          <w:szCs w:val="24"/>
+          <w:lang w:eastAsia="ja-JP"/>
+        </w:rPr>
+        <w:t>の虚偽告訴</w:t>
+      </w:r>
+      <w:r>
+        <w:rPr>
+          <w:rFonts w:ascii="MS Mincho" w:eastAsia="MS Mincho" w:hAnsi="MS Mincho" w:hint="eastAsia"/>
+          <w:sz w:val="24"/>
+          <w:szCs w:val="24"/>
+          <w:lang w:eastAsia="ja-JP"/>
+        </w:rPr>
+        <w:t>、高輪警察署</w:t>
+      </w:r>
+      <w:r>
+        <w:rPr>
+          <w:rFonts w:ascii="MS Mincho" w:eastAsia="MS Mincho" w:hAnsi="MS Mincho" w:hint="eastAsia"/>
+          <w:sz w:val="24"/>
+          <w:szCs w:val="24"/>
+          <w:lang w:eastAsia="ja-JP"/>
+        </w:rPr>
+        <w:t>のの虚偽告訴</w:t>
       </w:r>
       <w:r>
         <w:rPr>
@@ -3163,17 +3666,26 @@
           <w:szCs w:val="24"/>
           <w:lang w:eastAsia="ja-JP"/>
         </w:rPr>
+        <w:t>と城東警察署</w:t>
+      </w:r>
+      <w:r>
+        <w:rPr>
+          <w:rFonts w:ascii="MS Mincho" w:eastAsia="MS Mincho" w:hAnsi="MS Mincho" w:hint="eastAsia"/>
+          <w:sz w:val="24"/>
+          <w:szCs w:val="24"/>
+          <w:lang w:eastAsia="ja-JP"/>
+        </w:rPr>
+        <w:t>の告訴不受理</w:t>
+      </w:r>
+      <w:r>
+        <w:rPr>
+          <w:rFonts w:ascii="MS Mincho" w:eastAsia="MS Mincho" w:hAnsi="MS Mincho" w:hint="eastAsia"/>
+          <w:sz w:val="24"/>
+          <w:szCs w:val="24"/>
+          <w:lang w:eastAsia="ja-JP"/>
+        </w:rPr>
         <w:t>）</w:t>
       </w:r>
-      <w:r>
-        <w:rPr>
-          <w:rFonts w:ascii="MS Mincho" w:eastAsia="MS Mincho" w:hAnsi="MS Mincho" w:hint="eastAsia"/>
-          <w:sz w:val="24"/>
-          <w:szCs w:val="24"/>
-          <w:lang w:eastAsia="ja-JP"/>
-        </w:rPr>
-        <w:t>の不作為</w:t>
-      </w:r>
     </w:p>
     <w:p>
       <w:pPr>
@@ -3496,6 +4008,7 @@
     <w:p>
       <w:pPr>
         <w:pStyle w:val="2"/>
+        <w:spacing w:before="0" w:after="0"/>
         <w:rPr>
           <w:rFonts w:ascii="MS Mincho" w:eastAsia="MS Mincho" w:hAnsi="MS Mincho"/>
           <w:sz w:val="24"/>
@@ -3576,6 +4089,7 @@
           <w:lang w:eastAsia="ja-JP"/>
         </w:rPr>
       </w:pPr>
+      <w:bookmarkStart w:id="1" w:name="_Hlk112251411"/>
       <w:r>
         <w:rPr>
           <w:rFonts w:ascii="MS Mincho" w:eastAsia="MS Mincho" w:hAnsi="MS Mincho" w:hint="eastAsia"/>
@@ -3601,16 +4115,25 @@
           <w:szCs w:val="24"/>
           <w:lang w:eastAsia="ja-JP"/>
         </w:rPr>
-        <w:t>法務局、労働局</w:t>
-      </w:r>
-      <w:r>
-        <w:rPr>
-          <w:rFonts w:ascii="MS Mincho" w:eastAsia="MS Mincho" w:hAnsi="MS Mincho" w:hint="eastAsia"/>
-          <w:sz w:val="24"/>
-          <w:szCs w:val="24"/>
-          <w:lang w:eastAsia="ja-JP"/>
-        </w:rPr>
-        <w:t>の不作為</w:t>
+        <w:t>東京</w:t>
+      </w:r>
+      <w:r>
+        <w:rPr>
+          <w:rFonts w:ascii="MS Mincho" w:eastAsia="MS Mincho" w:hAnsi="MS Mincho" w:hint="eastAsia"/>
+          <w:sz w:val="24"/>
+          <w:szCs w:val="24"/>
+          <w:lang w:eastAsia="ja-JP"/>
+        </w:rPr>
+        <w:t>法務局</w:t>
+      </w:r>
+      <w:r>
+        <w:rPr>
+          <w:rFonts w:ascii="MS Mincho" w:eastAsia="MS Mincho" w:hAnsi="MS Mincho" w:hint="eastAsia"/>
+          <w:sz w:val="24"/>
+          <w:szCs w:val="24"/>
+          <w:lang w:eastAsia="ja-JP"/>
+        </w:rPr>
+        <w:t>人権擁護部</w:t>
       </w:r>
       <w:r>
         <w:rPr>
@@ -3628,6 +4151,60 @@
           <w:szCs w:val="24"/>
           <w:lang w:eastAsia="ja-JP"/>
         </w:rPr>
+        <w:t>東京</w:t>
+      </w:r>
+      <w:r>
+        <w:rPr>
+          <w:rFonts w:ascii="MS Mincho" w:eastAsia="MS Mincho" w:hAnsi="MS Mincho" w:hint="eastAsia"/>
+          <w:sz w:val="24"/>
+          <w:szCs w:val="24"/>
+          <w:lang w:eastAsia="ja-JP"/>
+        </w:rPr>
+        <w:t>労働局</w:t>
+      </w:r>
+      <w:r>
+        <w:rPr>
+          <w:rFonts w:ascii="MS Mincho" w:eastAsia="MS Mincho" w:hAnsi="MS Mincho" w:hint="eastAsia"/>
+          <w:sz w:val="24"/>
+          <w:szCs w:val="24"/>
+          <w:lang w:eastAsia="ja-JP"/>
+        </w:rPr>
+        <w:t>の</w:t>
+      </w:r>
+      <w:r>
+        <w:rPr>
+          <w:rFonts w:ascii="MS Mincho" w:eastAsia="MS Mincho" w:hAnsi="MS Mincho" w:hint="eastAsia"/>
+          <w:sz w:val="24"/>
+          <w:szCs w:val="24"/>
+          <w:lang w:eastAsia="ja-JP"/>
+        </w:rPr>
+        <w:t>公務員</w:t>
+      </w:r>
+      <w:r>
+        <w:rPr>
+          <w:rFonts w:ascii="MS Mincho" w:eastAsia="MS Mincho" w:hAnsi="MS Mincho" w:hint="eastAsia"/>
+          <w:sz w:val="24"/>
+          <w:szCs w:val="24"/>
+          <w:lang w:eastAsia="ja-JP"/>
+        </w:rPr>
+        <w:t>不作為</w:t>
+      </w:r>
+      <w:r>
+        <w:rPr>
+          <w:rFonts w:ascii="MS Mincho" w:eastAsia="MS Mincho" w:hAnsi="MS Mincho" w:hint="eastAsia"/>
+          <w:sz w:val="24"/>
+          <w:szCs w:val="24"/>
+          <w:lang w:eastAsia="ja-JP"/>
+        </w:rPr>
+        <w:t>、</w:t>
+      </w:r>
+      <w:r>
+        <w:rPr>
+          <w:rFonts w:ascii="MS Mincho" w:eastAsia="MS Mincho" w:hAnsi="MS Mincho" w:hint="eastAsia"/>
+          <w:sz w:val="24"/>
+          <w:szCs w:val="24"/>
+          <w:lang w:eastAsia="ja-JP"/>
+        </w:rPr>
         <w:t>国税庁（署）</w:t>
       </w:r>
       <w:r>
@@ -3640,6 +4217,7 @@
         <w:t>の職権濫用と人権侵犯</w:t>
       </w:r>
     </w:p>
+    <w:bookmarkEnd w:id="1"/>
     <w:p>
       <w:pPr>
         <w:rPr>
@@ -3918,26 +4496,422 @@
           <w:szCs w:val="24"/>
           <w:lang w:eastAsia="ja-JP"/>
         </w:rPr>
-        <w:t>書類の送達に必</w:t>
-      </w:r>
-      <w:r>
-        <w:rPr>
-          <w:rFonts w:ascii="MS Mincho" w:eastAsia="MS Mincho" w:hAnsi="MS Mincho" w:hint="eastAsia"/>
-          <w:sz w:val="24"/>
-          <w:szCs w:val="24"/>
-          <w:lang w:eastAsia="ja-JP"/>
+        <w:t>書類の送達に必要な費用につき、</w:t>
+      </w:r>
+      <w:r>
+        <w:rPr>
+          <w:rFonts w:ascii="MS Mincho" w:eastAsia="MS Mincho" w:hAnsi="MS Mincho"/>
+          <w:sz w:val="24"/>
+          <w:szCs w:val="24"/>
+          <w:lang w:eastAsia="ja-JP"/>
+        </w:rPr>
+        <w:t xml:space="preserve"> 訴訟上の救助を付与する。 </w:t>
+      </w:r>
+    </w:p>
+    <w:p>
+      <w:pPr>
+        <w:rPr>
+          <w:rFonts w:ascii="MS Mincho" w:eastAsia="MS Mincho" w:hAnsi="MS Mincho"/>
+          <w:sz w:val="24"/>
+          <w:szCs w:val="24"/>
+          <w:lang w:eastAsia="ja-JP"/>
+        </w:rPr>
+      </w:pPr>
+      <w:r>
+        <w:rPr>
+          <w:rFonts w:ascii="MS Mincho" w:eastAsia="MS Mincho" w:hAnsi="MS Mincho" w:hint="eastAsia"/>
+          <w:sz w:val="24"/>
+          <w:szCs w:val="24"/>
+          <w:lang w:eastAsia="ja-JP"/>
+        </w:rPr>
+        <w:t xml:space="preserve">２　</w:t>
+      </w:r>
+      <w:r>
+        <w:rPr>
+          <w:rFonts w:ascii="MS Mincho" w:eastAsia="MS Mincho" w:hAnsi="MS Mincho"/>
+          <w:sz w:val="24"/>
+          <w:szCs w:val="24"/>
+          <w:lang w:eastAsia="ja-JP"/>
+        </w:rPr>
+        <w:t>申立人のその余の申立てを却下する。</w:t>
+      </w:r>
+    </w:p>
+    <w:p>
+      <w:pPr>
+        <w:pStyle w:val="2"/>
+        <w:spacing w:before="0" w:after="0"/>
+        <w:rPr>
+          <w:rFonts w:ascii="MS Mincho" w:eastAsia="MS Mincho" w:hAnsi="MS Mincho"/>
+          <w:sz w:val="24"/>
+          <w:szCs w:val="24"/>
+          <w:lang w:eastAsia="ja-JP"/>
+        </w:rPr>
+      </w:pPr>
+      <w:r>
+        <w:rPr>
+          <w:rFonts w:ascii="MS Mincho" w:eastAsia="MS Mincho" w:hAnsi="MS Mincho" w:hint="eastAsia"/>
+          <w:sz w:val="24"/>
+          <w:szCs w:val="24"/>
+          <w:lang w:eastAsia="ja-JP"/>
+        </w:rPr>
+        <w:t>分離３：</w:t>
+      </w:r>
+      <w:r>
+        <w:rPr>
+          <w:rFonts w:ascii="MS Mincho" w:eastAsia="MS Mincho" w:hAnsi="MS Mincho" w:hint="eastAsia"/>
+          <w:sz w:val="24"/>
+          <w:szCs w:val="24"/>
+          <w:lang w:eastAsia="ja-JP"/>
+        </w:rPr>
+        <w:t>令和４年（行ウ）第２０７号（</w:t>
+      </w:r>
+      <w:r>
+        <w:rPr>
+          <w:rFonts w:ascii="MS Mincho" w:eastAsia="MS Mincho" w:hAnsi="MS Mincho" w:hint="eastAsia"/>
+          <w:sz w:val="24"/>
+          <w:szCs w:val="24"/>
+          <w:lang w:eastAsia="ja-JP"/>
+        </w:rPr>
+        <w:t>江東区</w:t>
+      </w:r>
+      <w:r>
+        <w:rPr>
+          <w:rFonts w:ascii="MS Mincho" w:eastAsia="MS Mincho" w:hAnsi="MS Mincho" w:hint="eastAsia"/>
+          <w:sz w:val="24"/>
+          <w:szCs w:val="24"/>
+          <w:lang w:eastAsia="ja-JP"/>
+        </w:rPr>
+        <w:t>）</w:t>
+      </w:r>
+    </w:p>
+    <w:p>
+      <w:pPr>
+        <w:rPr>
+          <w:rFonts w:ascii="MS Mincho" w:eastAsia="MS Mincho" w:hAnsi="MS Mincho"/>
+          <w:sz w:val="24"/>
+          <w:szCs w:val="24"/>
+          <w:lang w:eastAsia="ja-JP"/>
+        </w:rPr>
+      </w:pPr>
+      <w:r>
+        <w:rPr>
+          <w:rFonts w:ascii="MS Mincho" w:eastAsia="MS Mincho" w:hAnsi="MS Mincho" w:hint="eastAsia"/>
+          <w:sz w:val="24"/>
+          <w:szCs w:val="24"/>
+          <w:lang w:eastAsia="ja-JP"/>
+        </w:rPr>
+        <w:t>事件概要：</w:t>
+      </w:r>
+      <w:r>
+        <w:rPr>
+          <w:rFonts w:ascii="MS Mincho" w:eastAsia="MS Mincho" w:hAnsi="MS Mincho" w:hint="eastAsia"/>
+          <w:sz w:val="24"/>
+          <w:szCs w:val="24"/>
+          <w:lang w:eastAsia="ja-JP"/>
+        </w:rPr>
+        <w:t>江東区長</w:t>
+      </w:r>
+      <w:r>
+        <w:rPr>
+          <w:rFonts w:ascii="MS Mincho" w:eastAsia="MS Mincho" w:hAnsi="MS Mincho" w:hint="eastAsia"/>
+          <w:sz w:val="24"/>
+          <w:szCs w:val="24"/>
+          <w:lang w:eastAsia="ja-JP"/>
+        </w:rPr>
+        <w:t>と</w:t>
+      </w:r>
+      <w:r>
+        <w:rPr>
+          <w:rFonts w:ascii="MS Mincho" w:eastAsia="MS Mincho" w:hAnsi="MS Mincho" w:hint="eastAsia"/>
+          <w:sz w:val="24"/>
+          <w:szCs w:val="24"/>
+          <w:lang w:eastAsia="ja-JP"/>
+        </w:rPr>
+        <w:t>江東区納税課職員の虚偽告訴</w:t>
+      </w:r>
+      <w:r>
+        <w:rPr>
+          <w:rFonts w:ascii="MS Mincho" w:eastAsia="MS Mincho" w:hAnsi="MS Mincho" w:hint="eastAsia"/>
+          <w:sz w:val="24"/>
+          <w:szCs w:val="24"/>
+          <w:lang w:eastAsia="ja-JP"/>
+        </w:rPr>
+        <w:t>刑事事件</w:t>
+      </w:r>
+    </w:p>
+    <w:p>
+      <w:pPr>
+        <w:rPr>
+          <w:rFonts w:ascii="MS Mincho" w:eastAsia="MS Mincho" w:hAnsi="MS Mincho"/>
+          <w:sz w:val="24"/>
+          <w:szCs w:val="24"/>
+          <w:lang w:eastAsia="ja-JP"/>
+        </w:rPr>
+      </w:pPr>
+      <w:r>
+        <w:rPr>
+          <w:rFonts w:ascii="MS Mincho" w:eastAsia="MS Mincho" w:hAnsi="MS Mincho" w:hint="eastAsia"/>
+          <w:sz w:val="24"/>
+          <w:szCs w:val="24"/>
+          <w:lang w:eastAsia="ja-JP"/>
+        </w:rPr>
+        <w:t>令和</w:t>
+      </w:r>
+      <w:r>
+        <w:rPr>
+          <w:rFonts w:ascii="MS Mincho" w:eastAsia="MS Mincho" w:hAnsi="MS Mincho"/>
+          <w:sz w:val="24"/>
+          <w:szCs w:val="24"/>
+          <w:lang w:eastAsia="ja-JP"/>
+        </w:rPr>
+        <w:t xml:space="preserve"> 4 年（</w:t>
+      </w:r>
+      <w:r>
+        <w:rPr>
+          <w:rFonts w:ascii="MS Mincho" w:eastAsia="MS Mincho" w:hAnsi="MS Mincho" w:hint="eastAsia"/>
+          <w:sz w:val="24"/>
+          <w:szCs w:val="24"/>
+          <w:lang w:eastAsia="ja-JP"/>
+        </w:rPr>
+        <w:t>行ク</w:t>
+      </w:r>
+      <w:r>
+        <w:rPr>
+          <w:rFonts w:ascii="MS Mincho" w:eastAsia="MS Mincho" w:hAnsi="MS Mincho"/>
+          <w:sz w:val="24"/>
+          <w:szCs w:val="24"/>
+          <w:lang w:eastAsia="ja-JP"/>
+        </w:rPr>
+        <w:t>）第</w:t>
+      </w:r>
+      <w:r>
+        <w:rPr>
+          <w:rFonts w:ascii="MS Mincho" w:eastAsia="MS Mincho" w:hAnsi="MS Mincho" w:hint="eastAsia"/>
+          <w:sz w:val="24"/>
+          <w:szCs w:val="24"/>
+          <w:lang w:eastAsia="ja-JP"/>
+        </w:rPr>
+        <w:t>１４</w:t>
+      </w:r>
+      <w:r>
+        <w:rPr>
+          <w:rFonts w:ascii="MS Mincho" w:eastAsia="MS Mincho" w:hAnsi="MS Mincho" w:hint="eastAsia"/>
+          <w:sz w:val="24"/>
+          <w:szCs w:val="24"/>
+          <w:lang w:eastAsia="ja-JP"/>
+        </w:rPr>
+        <w:t>６</w:t>
+      </w:r>
+      <w:r>
+        <w:rPr>
+          <w:rFonts w:ascii="MS Mincho" w:eastAsia="MS Mincho" w:hAnsi="MS Mincho"/>
+          <w:sz w:val="24"/>
+          <w:szCs w:val="24"/>
+          <w:lang w:eastAsia="ja-JP"/>
+        </w:rPr>
+        <w:t>号 訴訟救助申立事件（相手方</w:t>
+      </w:r>
+      <w:r>
+        <w:rPr>
+          <w:rFonts w:ascii="MS Mincho" w:eastAsia="MS Mincho" w:hAnsi="MS Mincho" w:hint="eastAsia"/>
+          <w:sz w:val="24"/>
+          <w:szCs w:val="24"/>
+          <w:lang w:eastAsia="ja-JP"/>
+        </w:rPr>
+        <w:t>江東区</w:t>
+      </w:r>
+      <w:r>
+        <w:rPr>
+          <w:rFonts w:ascii="MS Mincho" w:eastAsia="MS Mincho" w:hAnsi="MS Mincho"/>
+          <w:sz w:val="24"/>
+          <w:szCs w:val="24"/>
+          <w:lang w:eastAsia="ja-JP"/>
+        </w:rPr>
+        <w:t>）</w:t>
+      </w:r>
+    </w:p>
+    <w:p>
+      <w:pPr>
+        <w:rPr>
+          <w:rFonts w:ascii="MS Mincho" w:eastAsia="MS Mincho" w:hAnsi="MS Mincho"/>
+          <w:sz w:val="24"/>
+          <w:szCs w:val="24"/>
+        </w:rPr>
+      </w:pPr>
+      <w:r>
+        <w:rPr>
+          <w:rFonts w:ascii="MS Mincho" w:eastAsia="MS Mincho" w:hAnsi="MS Mincho" w:hint="eastAsia"/>
+          <w:sz w:val="24"/>
+          <w:szCs w:val="24"/>
+        </w:rPr>
+        <w:t>担当：東京</w:t>
+      </w:r>
+      <w:r>
+        <w:rPr>
+          <w:rFonts w:ascii="MS Mincho" w:eastAsia="MS Mincho" w:hAnsi="MS Mincho" w:hint="eastAsia"/>
+          <w:sz w:val="24"/>
+          <w:szCs w:val="24"/>
+        </w:rPr>
+        <w:t>地方</w:t>
+      </w:r>
+      <w:r>
+        <w:rPr>
+          <w:rFonts w:ascii="MS Mincho" w:eastAsia="MS Mincho" w:hAnsi="MS Mincho" w:hint="eastAsia"/>
+          <w:sz w:val="24"/>
+          <w:szCs w:val="24"/>
+        </w:rPr>
+        <w:t>裁判所</w:t>
+      </w:r>
+      <w:r>
+        <w:rPr>
+          <w:rFonts w:ascii="MS Mincho" w:eastAsia="MS Mincho" w:hAnsi="MS Mincho" w:hint="eastAsia"/>
+          <w:sz w:val="24"/>
+          <w:szCs w:val="24"/>
+        </w:rPr>
+        <w:t>民事</w:t>
+      </w:r>
+      <w:r>
+        <w:rPr>
+          <w:rFonts w:ascii="MS Mincho" w:eastAsia="MS Mincho" w:hAnsi="MS Mincho" w:hint="eastAsia"/>
+          <w:sz w:val="24"/>
+          <w:szCs w:val="24"/>
+        </w:rPr>
+        <w:t xml:space="preserve">第２部　裁判長裁判官　</w:t>
+      </w:r>
+      <w:r>
+        <w:rPr>
+          <w:rFonts w:ascii="MS Mincho" w:eastAsia="MS Mincho" w:hAnsi="MS Mincho" w:hint="eastAsia"/>
+          <w:sz w:val="24"/>
+          <w:szCs w:val="24"/>
+        </w:rPr>
+        <w:t>春名　荗</w:t>
+      </w:r>
+    </w:p>
+    <w:p>
+      <w:pPr>
+        <w:rPr>
+          <w:rFonts w:ascii="MS Mincho" w:hAnsi="MS Mincho"/>
+          <w:sz w:val="24"/>
+          <w:szCs w:val="24"/>
+        </w:rPr>
+      </w:pPr>
+      <w:r>
+        <w:rPr>
+          <w:rFonts w:ascii="MS Mincho" w:eastAsia="MS Mincho" w:hAnsi="MS Mincho" w:hint="eastAsia"/>
+          <w:sz w:val="24"/>
+          <w:szCs w:val="24"/>
+        </w:rPr>
+        <w:t xml:space="preserve">　　　　　　　　　　　　　　　　　　　裁判官　</w:t>
+      </w:r>
+      <w:r>
+        <w:rPr>
+          <w:rFonts w:ascii="MS Mincho" w:eastAsia="MS Mincho" w:hAnsi="MS Mincho" w:hint="eastAsia"/>
+          <w:sz w:val="24"/>
+          <w:szCs w:val="24"/>
+        </w:rPr>
+        <w:t>片瀬　亮</w:t>
+      </w:r>
+    </w:p>
+    <w:p>
+      <w:pPr>
+        <w:ind w:firstLineChars="1900" w:firstLine="4560"/>
+        <w:rPr>
+          <w:rFonts w:ascii="MS Mincho" w:hAnsi="MS Mincho"/>
+          <w:sz w:val="24"/>
+          <w:szCs w:val="24"/>
+        </w:rPr>
+      </w:pPr>
+      <w:r>
+        <w:rPr>
+          <w:rFonts w:ascii="MS Mincho" w:eastAsia="MS Mincho" w:hAnsi="MS Mincho" w:hint="eastAsia"/>
+          <w:sz w:val="24"/>
+          <w:szCs w:val="24"/>
         </w:rPr>
         <w:lastRenderedPageBreak/>
-        <w:t>要な費用につき、</w:t>
-      </w:r>
-      <w:r>
-        <w:rPr>
-          <w:rFonts w:ascii="MS Mincho" w:eastAsia="MS Mincho" w:hAnsi="MS Mincho"/>
-          <w:sz w:val="24"/>
-          <w:szCs w:val="24"/>
-          <w:lang w:eastAsia="ja-JP"/>
-        </w:rPr>
-        <w:t xml:space="preserve"> 訴訟上の救助を付与する。 </w:t>
+        <w:t xml:space="preserve">裁判官　</w:t>
+      </w:r>
+      <w:r>
+        <w:rPr>
+          <w:rFonts w:ascii="MS Mincho" w:eastAsia="MS Mincho" w:hAnsi="MS Mincho" w:hint="eastAsia"/>
+          <w:sz w:val="24"/>
+          <w:szCs w:val="24"/>
+        </w:rPr>
+        <w:t>下道　良太</w:t>
+      </w:r>
+    </w:p>
+    <w:p>
+      <w:pPr>
+        <w:rPr>
+          <w:rFonts w:ascii="MS Mincho" w:eastAsia="MS Mincho" w:hAnsi="MS Mincho"/>
+          <w:sz w:val="24"/>
+          <w:szCs w:val="24"/>
+          <w:lang w:eastAsia="ja-JP"/>
+        </w:rPr>
+      </w:pPr>
+      <w:r>
+        <w:rPr>
+          <w:rFonts w:ascii="MS Mincho" w:eastAsia="MS Mincho" w:hAnsi="MS Mincho" w:hint="eastAsia"/>
+          <w:sz w:val="24"/>
+          <w:szCs w:val="24"/>
+          <w:lang w:eastAsia="ja-JP"/>
+        </w:rPr>
+        <w:t>２０２２年７月１９日　決定主文</w:t>
+      </w:r>
+      <w:r>
+        <w:rPr>
+          <w:rFonts w:ascii="MS Mincho" w:eastAsia="MS Mincho" w:hAnsi="MS Mincho" w:hint="eastAsia"/>
+          <w:color w:val="FF0000"/>
+          <w:sz w:val="24"/>
+          <w:szCs w:val="24"/>
+          <w:lang w:eastAsia="ja-JP"/>
+        </w:rPr>
+        <w:t>＜特別上告＞</w:t>
+      </w:r>
+      <w:r>
+        <w:rPr>
+          <w:rFonts w:ascii="MS Mincho" w:eastAsia="MS Mincho" w:hAnsi="MS Mincho" w:hint="eastAsia"/>
+          <w:sz w:val="24"/>
+          <w:szCs w:val="24"/>
+          <w:lang w:eastAsia="ja-JP"/>
+        </w:rPr>
+        <w:t>：</w:t>
+      </w:r>
+    </w:p>
+    <w:p>
+      <w:pPr>
+        <w:rPr>
+          <w:rFonts w:ascii="MS Mincho" w:eastAsia="MS Mincho" w:hAnsi="MS Mincho"/>
+          <w:sz w:val="24"/>
+          <w:szCs w:val="24"/>
+          <w:lang w:eastAsia="ja-JP"/>
+        </w:rPr>
+      </w:pPr>
+      <w:r>
+        <w:rPr>
+          <w:rFonts w:ascii="MS Mincho" w:eastAsia="MS Mincho" w:hAnsi="MS Mincho" w:hint="eastAsia"/>
+          <w:sz w:val="24"/>
+          <w:szCs w:val="24"/>
+          <w:lang w:eastAsia="ja-JP"/>
+        </w:rPr>
+        <w:t xml:space="preserve">１　</w:t>
+      </w:r>
+      <w:r>
+        <w:rPr>
+          <w:rFonts w:ascii="MS Mincho" w:eastAsia="MS Mincho" w:hAnsi="MS Mincho"/>
+          <w:sz w:val="24"/>
+          <w:szCs w:val="24"/>
+          <w:lang w:eastAsia="ja-JP"/>
+        </w:rPr>
+        <w:t>基本事件の訴えの提起手数料のうち1万円及び書類の送</w:t>
+      </w:r>
+      <w:r>
+        <w:rPr>
+          <w:rFonts w:ascii="MS Mincho" w:eastAsia="MS Mincho" w:hAnsi="MS Mincho" w:hint="eastAsia"/>
+          <w:sz w:val="24"/>
+          <w:szCs w:val="24"/>
+          <w:lang w:eastAsia="ja-JP"/>
+        </w:rPr>
+        <w:t>達に必要な費用につき、訴訟上の救助を付与する。</w:t>
       </w:r>
     </w:p>
     <w:p>
@@ -3971,39 +4945,40 @@
     <w:p>
       <w:pPr>
         <w:pStyle w:val="2"/>
-        <w:rPr>
-          <w:rFonts w:ascii="MS Mincho" w:eastAsia="MS Mincho" w:hAnsi="MS Mincho"/>
-          <w:sz w:val="24"/>
-          <w:szCs w:val="24"/>
-          <w:lang w:eastAsia="ja-JP"/>
-        </w:rPr>
-      </w:pPr>
-      <w:r>
-        <w:rPr>
-          <w:rFonts w:ascii="MS Mincho" w:eastAsia="MS Mincho" w:hAnsi="MS Mincho" w:hint="eastAsia"/>
-          <w:sz w:val="24"/>
-          <w:szCs w:val="24"/>
-          <w:lang w:eastAsia="ja-JP"/>
-        </w:rPr>
-        <w:t>分離３：</w:t>
-      </w:r>
-      <w:r>
-        <w:rPr>
-          <w:rFonts w:ascii="MS Mincho" w:eastAsia="MS Mincho" w:hAnsi="MS Mincho" w:hint="eastAsia"/>
-          <w:sz w:val="24"/>
-          <w:szCs w:val="24"/>
-          <w:lang w:eastAsia="ja-JP"/>
-        </w:rPr>
-        <w:t>令和４年（行ウ）第２０７号（</w:t>
-      </w:r>
-      <w:r>
-        <w:rPr>
-          <w:rFonts w:ascii="MS Mincho" w:eastAsia="MS Mincho" w:hAnsi="MS Mincho" w:hint="eastAsia"/>
-          <w:sz w:val="24"/>
-          <w:szCs w:val="24"/>
-          <w:lang w:eastAsia="ja-JP"/>
-        </w:rPr>
-        <w:t>江東区</w:t>
+        <w:spacing w:before="0" w:after="0"/>
+        <w:rPr>
+          <w:rFonts w:ascii="MS Mincho" w:eastAsia="MS Mincho" w:hAnsi="MS Mincho"/>
+          <w:sz w:val="24"/>
+          <w:szCs w:val="24"/>
+          <w:lang w:eastAsia="ja-JP"/>
+        </w:rPr>
+      </w:pPr>
+      <w:r>
+        <w:rPr>
+          <w:rFonts w:ascii="MS Mincho" w:eastAsia="MS Mincho" w:hAnsi="MS Mincho" w:hint="eastAsia"/>
+          <w:sz w:val="24"/>
+          <w:szCs w:val="24"/>
+          <w:lang w:eastAsia="ja-JP"/>
+        </w:rPr>
+        <w:t>分離４：</w:t>
+      </w:r>
+      <w:r>
+        <w:rPr>
+          <w:rFonts w:ascii="MS Mincho" w:eastAsia="MS Mincho" w:hAnsi="MS Mincho" w:hint="eastAsia"/>
+          <w:sz w:val="24"/>
+          <w:szCs w:val="24"/>
+          <w:lang w:eastAsia="ja-JP"/>
+        </w:rPr>
+        <w:t>令和４年（行ウ）第２０８号（</w:t>
+      </w:r>
+      <w:r>
+        <w:rPr>
+          <w:rFonts w:ascii="MS Mincho" w:eastAsia="MS Mincho" w:hAnsi="MS Mincho" w:hint="eastAsia"/>
+          <w:sz w:val="24"/>
+          <w:szCs w:val="24"/>
+          <w:lang w:eastAsia="ja-JP"/>
+        </w:rPr>
+        <w:t>東京都、江東区</w:t>
       </w:r>
       <w:r>
         <w:rPr>
@@ -4040,25 +5015,16 @@
           <w:szCs w:val="24"/>
           <w:lang w:eastAsia="ja-JP"/>
         </w:rPr>
-        <w:t>江東区長</w:t>
-      </w:r>
-      <w:r>
-        <w:rPr>
-          <w:rFonts w:ascii="MS Mincho" w:eastAsia="MS Mincho" w:hAnsi="MS Mincho" w:hint="eastAsia"/>
-          <w:sz w:val="24"/>
-          <w:szCs w:val="24"/>
-          <w:lang w:eastAsia="ja-JP"/>
-        </w:rPr>
-        <w:t>と</w:t>
-      </w:r>
-      <w:r>
-        <w:rPr>
-          <w:rFonts w:ascii="MS Mincho" w:eastAsia="MS Mincho" w:hAnsi="MS Mincho" w:hint="eastAsia"/>
-          <w:sz w:val="24"/>
-          <w:szCs w:val="24"/>
-          <w:lang w:eastAsia="ja-JP"/>
-        </w:rPr>
-        <w:t>江東区納税課職員の虚偽告訴</w:t>
+        <w:t>納税猶予の</w:t>
+      </w:r>
+      <w:r>
+        <w:rPr>
+          <w:rFonts w:ascii="MS Mincho" w:eastAsia="MS Mincho" w:hAnsi="MS Mincho" w:hint="eastAsia"/>
+          <w:sz w:val="24"/>
+          <w:szCs w:val="24"/>
+          <w:lang w:eastAsia="ja-JP"/>
+        </w:rPr>
+        <w:t>行政審査（東京都、江東区）</w:t>
       </w:r>
     </w:p>
     <w:p>
@@ -4113,7 +5079,396 @@
           <w:szCs w:val="24"/>
           <w:lang w:eastAsia="ja-JP"/>
         </w:rPr>
-        <w:t>１４</w:t>
+        <w:t>１４７</w:t>
+      </w:r>
+      <w:r>
+        <w:rPr>
+          <w:rFonts w:ascii="MS Mincho" w:eastAsia="MS Mincho" w:hAnsi="MS Mincho"/>
+          <w:sz w:val="24"/>
+          <w:szCs w:val="24"/>
+          <w:lang w:eastAsia="ja-JP"/>
+        </w:rPr>
+        <w:t>号 訴訟救助申立事件（相手方</w:t>
+      </w:r>
+      <w:r>
+        <w:rPr>
+          <w:rFonts w:ascii="MS Mincho" w:eastAsia="MS Mincho" w:hAnsi="MS Mincho" w:hint="eastAsia"/>
+          <w:sz w:val="24"/>
+          <w:szCs w:val="24"/>
+          <w:lang w:eastAsia="ja-JP"/>
+        </w:rPr>
+        <w:t>東京都、江東区</w:t>
+      </w:r>
+      <w:r>
+        <w:rPr>
+          <w:rFonts w:ascii="MS Mincho" w:eastAsia="MS Mincho" w:hAnsi="MS Mincho"/>
+          <w:sz w:val="24"/>
+          <w:szCs w:val="24"/>
+          <w:lang w:eastAsia="ja-JP"/>
+        </w:rPr>
+        <w:t>）</w:t>
+      </w:r>
+    </w:p>
+    <w:p>
+      <w:pPr>
+        <w:rPr>
+          <w:rFonts w:ascii="MS Mincho" w:eastAsia="MS Mincho" w:hAnsi="MS Mincho"/>
+          <w:sz w:val="24"/>
+          <w:szCs w:val="24"/>
+        </w:rPr>
+      </w:pPr>
+      <w:r>
+        <w:rPr>
+          <w:rFonts w:ascii="MS Mincho" w:eastAsia="MS Mincho" w:hAnsi="MS Mincho" w:hint="eastAsia"/>
+          <w:sz w:val="24"/>
+          <w:szCs w:val="24"/>
+        </w:rPr>
+        <w:t>担当：東京</w:t>
+      </w:r>
+      <w:r>
+        <w:rPr>
+          <w:rFonts w:ascii="MS Mincho" w:eastAsia="MS Mincho" w:hAnsi="MS Mincho" w:hint="eastAsia"/>
+          <w:sz w:val="24"/>
+          <w:szCs w:val="24"/>
+        </w:rPr>
+        <w:t>地方</w:t>
+      </w:r>
+      <w:r>
+        <w:rPr>
+          <w:rFonts w:ascii="MS Mincho" w:eastAsia="MS Mincho" w:hAnsi="MS Mincho" w:hint="eastAsia"/>
+          <w:sz w:val="24"/>
+          <w:szCs w:val="24"/>
+        </w:rPr>
+        <w:t>裁判所</w:t>
+      </w:r>
+      <w:r>
+        <w:rPr>
+          <w:rFonts w:ascii="MS Mincho" w:eastAsia="MS Mincho" w:hAnsi="MS Mincho" w:hint="eastAsia"/>
+          <w:sz w:val="24"/>
+          <w:szCs w:val="24"/>
+        </w:rPr>
+        <w:t>民事</w:t>
+      </w:r>
+      <w:r>
+        <w:rPr>
+          <w:rFonts w:ascii="MS Mincho" w:eastAsia="MS Mincho" w:hAnsi="MS Mincho" w:hint="eastAsia"/>
+          <w:sz w:val="24"/>
+          <w:szCs w:val="24"/>
+        </w:rPr>
+        <w:t xml:space="preserve">第２部　裁判長裁判官　</w:t>
+      </w:r>
+      <w:r>
+        <w:rPr>
+          <w:rFonts w:ascii="MS Mincho" w:eastAsia="MS Mincho" w:hAnsi="MS Mincho" w:hint="eastAsia"/>
+          <w:sz w:val="24"/>
+          <w:szCs w:val="24"/>
+        </w:rPr>
+        <w:t>春名　荗</w:t>
+      </w:r>
+    </w:p>
+    <w:p>
+      <w:pPr>
+        <w:rPr>
+          <w:rFonts w:ascii="MS Mincho" w:hAnsi="MS Mincho"/>
+          <w:sz w:val="24"/>
+          <w:szCs w:val="24"/>
+        </w:rPr>
+      </w:pPr>
+      <w:r>
+        <w:rPr>
+          <w:rFonts w:ascii="MS Mincho" w:eastAsia="MS Mincho" w:hAnsi="MS Mincho" w:hint="eastAsia"/>
+          <w:sz w:val="24"/>
+          <w:szCs w:val="24"/>
+        </w:rPr>
+        <w:t xml:space="preserve">　　　　　　　　　　　　　　　　　　　裁判官　</w:t>
+      </w:r>
+      <w:r>
+        <w:rPr>
+          <w:rFonts w:ascii="MS Mincho" w:eastAsia="MS Mincho" w:hAnsi="MS Mincho" w:hint="eastAsia"/>
+          <w:sz w:val="24"/>
+          <w:szCs w:val="24"/>
+        </w:rPr>
+        <w:t>片瀬　亮</w:t>
+      </w:r>
+    </w:p>
+    <w:p>
+      <w:pPr>
+        <w:ind w:firstLineChars="1900" w:firstLine="4560"/>
+        <w:rPr>
+          <w:rFonts w:ascii="MS Mincho" w:hAnsi="MS Mincho"/>
+          <w:sz w:val="24"/>
+          <w:szCs w:val="24"/>
+        </w:rPr>
+      </w:pPr>
+      <w:r>
+        <w:rPr>
+          <w:rFonts w:ascii="MS Mincho" w:eastAsia="MS Mincho" w:hAnsi="MS Mincho" w:hint="eastAsia"/>
+          <w:sz w:val="24"/>
+          <w:szCs w:val="24"/>
+        </w:rPr>
+        <w:t xml:space="preserve">裁判官　</w:t>
+      </w:r>
+      <w:r>
+        <w:rPr>
+          <w:rFonts w:ascii="MS Mincho" w:eastAsia="MS Mincho" w:hAnsi="MS Mincho" w:hint="eastAsia"/>
+          <w:sz w:val="24"/>
+          <w:szCs w:val="24"/>
+        </w:rPr>
+        <w:t>下道　良太</w:t>
+      </w:r>
+    </w:p>
+    <w:p>
+      <w:pPr>
+        <w:rPr>
+          <w:rFonts w:ascii="MS Mincho" w:eastAsia="MS Mincho" w:hAnsi="MS Mincho"/>
+          <w:sz w:val="24"/>
+          <w:szCs w:val="24"/>
+          <w:lang w:eastAsia="ja-JP"/>
+        </w:rPr>
+      </w:pPr>
+      <w:r>
+        <w:rPr>
+          <w:rFonts w:ascii="MS Mincho" w:eastAsia="MS Mincho" w:hAnsi="MS Mincho" w:hint="eastAsia"/>
+          <w:sz w:val="24"/>
+          <w:szCs w:val="24"/>
+          <w:lang w:eastAsia="ja-JP"/>
+        </w:rPr>
+        <w:t>２０２２年７月１９日　決定主文</w:t>
+      </w:r>
+      <w:r>
+        <w:rPr>
+          <w:rFonts w:ascii="MS Mincho" w:eastAsia="MS Mincho" w:hAnsi="MS Mincho" w:hint="eastAsia"/>
+          <w:color w:val="FF0000"/>
+          <w:sz w:val="24"/>
+          <w:szCs w:val="24"/>
+          <w:lang w:eastAsia="ja-JP"/>
+        </w:rPr>
+        <w:t>＜特別上告＞</w:t>
+      </w:r>
+      <w:r>
+        <w:rPr>
+          <w:rFonts w:ascii="MS Mincho" w:eastAsia="MS Mincho" w:hAnsi="MS Mincho" w:hint="eastAsia"/>
+          <w:sz w:val="24"/>
+          <w:szCs w:val="24"/>
+          <w:lang w:eastAsia="ja-JP"/>
+        </w:rPr>
+        <w:t>：</w:t>
+      </w:r>
+    </w:p>
+    <w:p>
+      <w:pPr>
+        <w:rPr>
+          <w:rFonts w:ascii="MS Mincho" w:eastAsia="MS Mincho" w:hAnsi="MS Mincho"/>
+          <w:sz w:val="24"/>
+          <w:szCs w:val="24"/>
+          <w:lang w:eastAsia="ja-JP"/>
+        </w:rPr>
+      </w:pPr>
+      <w:r>
+        <w:rPr>
+          <w:rFonts w:ascii="MS Mincho" w:eastAsia="MS Mincho" w:hAnsi="MS Mincho" w:hint="eastAsia"/>
+          <w:sz w:val="24"/>
+          <w:szCs w:val="24"/>
+          <w:lang w:eastAsia="ja-JP"/>
+        </w:rPr>
+        <w:t>本件申立てを却下する。</w:t>
+      </w:r>
+    </w:p>
+    <w:p>
+      <w:pPr>
+        <w:rPr>
+          <w:rFonts w:ascii="MS Mincho" w:eastAsia="MS Mincho" w:hAnsi="MS Mincho"/>
+          <w:sz w:val="24"/>
+          <w:szCs w:val="24"/>
+          <w:lang w:eastAsia="ja-JP"/>
+        </w:rPr>
+      </w:pPr>
+    </w:p>
+    <w:p>
+      <w:pPr>
+        <w:pStyle w:val="1"/>
+        <w:spacing w:before="0" w:after="0"/>
+        <w:rPr>
+          <w:rFonts w:ascii="MS Mincho" w:eastAsia="MS Mincho" w:hAnsi="MS Mincho"/>
+          <w:sz w:val="28"/>
+          <w:szCs w:val="28"/>
+          <w:lang w:eastAsia="ja-JP"/>
+        </w:rPr>
+      </w:pPr>
+      <w:r>
+        <w:rPr>
+          <w:rFonts w:ascii="MS Mincho" w:eastAsia="MS Mincho" w:hAnsi="MS Mincho" w:hint="eastAsia"/>
+          <w:sz w:val="28"/>
+          <w:szCs w:val="28"/>
+          <w:lang w:eastAsia="ja-JP"/>
+        </w:rPr>
+        <w:t>令和４年（ワ）第１１１５６号</w:t>
+      </w:r>
+      <w:r>
+        <w:rPr>
+          <w:rFonts w:ascii="MS Mincho" w:eastAsia="MS Mincho" w:hAnsi="MS Mincho" w:hint="eastAsia"/>
+          <w:sz w:val="28"/>
+          <w:szCs w:val="28"/>
+          <w:lang w:eastAsia="ja-JP"/>
+        </w:rPr>
+        <w:t xml:space="preserve">　建物明渡請求事件</w:t>
+      </w:r>
+    </w:p>
+    <w:p>
+      <w:pPr>
+        <w:rPr>
+          <w:rFonts w:ascii="MS Mincho" w:eastAsia="MS Mincho" w:hAnsi="MS Mincho"/>
+          <w:sz w:val="24"/>
+          <w:szCs w:val="24"/>
+        </w:rPr>
+      </w:pPr>
+      <w:r>
+        <w:rPr>
+          <w:rFonts w:ascii="MS Mincho" w:eastAsia="MS Mincho" w:hAnsi="MS Mincho" w:hint="eastAsia"/>
+          <w:sz w:val="24"/>
+          <w:szCs w:val="24"/>
+        </w:rPr>
+        <w:t>申立日：２０２２年</w:t>
+      </w:r>
+      <w:r>
+        <w:rPr>
+          <w:rFonts w:ascii="MS Mincho" w:eastAsia="MS Mincho" w:hAnsi="MS Mincho" w:hint="eastAsia"/>
+          <w:sz w:val="24"/>
+          <w:szCs w:val="24"/>
+        </w:rPr>
+        <w:t>５</w:t>
+      </w:r>
+      <w:r>
+        <w:rPr>
+          <w:rFonts w:ascii="MS Mincho" w:eastAsia="MS Mincho" w:hAnsi="MS Mincho" w:hint="eastAsia"/>
+          <w:sz w:val="24"/>
+          <w:szCs w:val="24"/>
+        </w:rPr>
+        <w:t>月</w:t>
+      </w:r>
+      <w:r>
+        <w:rPr>
+          <w:rFonts w:ascii="MS Mincho" w:eastAsia="MS Mincho" w:hAnsi="MS Mincho" w:hint="eastAsia"/>
+          <w:sz w:val="24"/>
+          <w:szCs w:val="24"/>
+        </w:rPr>
+        <w:t>１２</w:t>
+      </w:r>
+      <w:r>
+        <w:rPr>
+          <w:rFonts w:ascii="MS Mincho" w:eastAsia="MS Mincho" w:hAnsi="MS Mincho" w:hint="eastAsia"/>
+          <w:sz w:val="24"/>
+          <w:szCs w:val="24"/>
+        </w:rPr>
+        <w:t>日</w:t>
+      </w:r>
+    </w:p>
+    <w:p>
+      <w:pPr>
+        <w:rPr>
+          <w:rFonts w:ascii="微软雅黑" w:hAnsi="微软雅黑" w:cs="微软雅黑"/>
+          <w:sz w:val="24"/>
+          <w:szCs w:val="24"/>
+        </w:rPr>
+      </w:pPr>
+      <w:r>
+        <w:rPr>
+          <w:rFonts w:ascii="MS Mincho" w:eastAsia="MS Mincho" w:hAnsi="MS Mincho" w:hint="eastAsia"/>
+          <w:sz w:val="24"/>
+          <w:szCs w:val="24"/>
+        </w:rPr>
+        <w:t>担当：</w:t>
+      </w:r>
+      <w:r>
+        <w:rPr>
+          <w:rFonts w:ascii="MS Mincho" w:eastAsia="MS Mincho" w:hAnsi="MS Mincho" w:hint="eastAsia"/>
+          <w:sz w:val="24"/>
+          <w:szCs w:val="24"/>
+        </w:rPr>
+        <w:t>東京</w:t>
+      </w:r>
+      <w:r>
+        <w:rPr>
+          <w:rFonts w:ascii="MS Mincho" w:eastAsia="MS Mincho" w:hAnsi="MS Mincho" w:hint="eastAsia"/>
+          <w:sz w:val="24"/>
+          <w:szCs w:val="24"/>
+        </w:rPr>
+        <w:t>地方</w:t>
+      </w:r>
+      <w:r>
+        <w:rPr>
+          <w:rFonts w:ascii="MS Mincho" w:eastAsia="MS Mincho" w:hAnsi="MS Mincho" w:hint="eastAsia"/>
+          <w:sz w:val="24"/>
+          <w:szCs w:val="24"/>
+        </w:rPr>
+        <w:t>裁判所</w:t>
+      </w:r>
+      <w:r>
+        <w:rPr>
+          <w:rFonts w:ascii="MS Mincho" w:eastAsia="MS Mincho" w:hAnsi="MS Mincho" w:hint="eastAsia"/>
+          <w:sz w:val="24"/>
+          <w:szCs w:val="24"/>
+        </w:rPr>
+        <w:t>民事</w:t>
+      </w:r>
+      <w:r>
+        <w:rPr>
+          <w:rFonts w:ascii="MS Mincho" w:eastAsia="MS Mincho" w:hAnsi="MS Mincho" w:hint="eastAsia"/>
+          <w:sz w:val="24"/>
+          <w:szCs w:val="24"/>
+        </w:rPr>
+        <w:t>第</w:t>
+      </w:r>
+      <w:r>
+        <w:rPr>
+          <w:rFonts w:ascii="MS Mincho" w:eastAsia="MS Mincho" w:hAnsi="MS Mincho" w:hint="eastAsia"/>
+          <w:sz w:val="24"/>
+          <w:szCs w:val="24"/>
+        </w:rPr>
+        <w:t>４３部</w:t>
+      </w:r>
+      <w:r>
+        <w:rPr>
+          <w:rFonts w:ascii="MS Mincho" w:eastAsia="MS Mincho" w:hAnsi="MS Mincho" w:hint="eastAsia"/>
+          <w:sz w:val="24"/>
+          <w:szCs w:val="24"/>
+        </w:rPr>
+        <w:t xml:space="preserve">　</w:t>
+      </w:r>
+      <w:r>
+        <w:rPr>
+          <w:rFonts w:ascii="MS Mincho" w:eastAsia="MS Mincho" w:hAnsi="MS Mincho" w:hint="eastAsia"/>
+          <w:sz w:val="24"/>
+          <w:szCs w:val="24"/>
+        </w:rPr>
+        <w:t xml:space="preserve">裁判官　</w:t>
+      </w:r>
+      <w:r>
+        <w:rPr>
+          <w:rFonts w:ascii="MS Mincho" w:eastAsia="MS Mincho" w:hAnsi="MS Mincho" w:hint="eastAsia"/>
+          <w:sz w:val="24"/>
+          <w:szCs w:val="24"/>
+        </w:rPr>
+        <w:t>廣瀬　仁貴</w:t>
+      </w:r>
+    </w:p>
+    <w:p>
+      <w:pPr>
+        <w:rPr>
+          <w:rFonts w:ascii="MS Mincho" w:eastAsia="MS Mincho" w:hAnsi="MS Mincho"/>
+          <w:sz w:val="24"/>
+          <w:szCs w:val="24"/>
+          <w:lang w:eastAsia="ja-JP"/>
+        </w:rPr>
+      </w:pPr>
+      <w:r>
+        <w:rPr>
+          <w:rFonts w:ascii="MS Mincho" w:eastAsia="MS Mincho" w:hAnsi="MS Mincho" w:hint="eastAsia"/>
+          <w:sz w:val="24"/>
+          <w:szCs w:val="24"/>
+          <w:lang w:eastAsia="ja-JP"/>
+        </w:rPr>
+        <w:t>２０２２年７月</w:t>
       </w:r>
       <w:r>
         <w:rPr>
@@ -4126,157 +5481,30 @@
       </w:r>
       <w:r>
         <w:rPr>
-          <w:rFonts w:ascii="MS Mincho" w:eastAsia="MS Mincho" w:hAnsi="MS Mincho"/>
-          <w:sz w:val="24"/>
-          <w:szCs w:val="24"/>
-          <w:lang w:eastAsia="ja-JP"/>
-        </w:rPr>
-        <w:t>号 訴訟救助申立事件（相手方</w:t>
-      </w:r>
-      <w:r>
-        <w:rPr>
-          <w:rFonts w:ascii="MS Mincho" w:eastAsia="MS Mincho" w:hAnsi="MS Mincho" w:hint="eastAsia"/>
-          <w:sz w:val="24"/>
-          <w:szCs w:val="24"/>
-          <w:lang w:eastAsia="ja-JP"/>
-        </w:rPr>
-        <w:t>江東区</w:t>
-      </w:r>
-      <w:r>
-        <w:rPr>
-          <w:rFonts w:ascii="MS Mincho" w:eastAsia="MS Mincho" w:hAnsi="MS Mincho"/>
-          <w:sz w:val="24"/>
-          <w:szCs w:val="24"/>
-          <w:lang w:eastAsia="ja-JP"/>
-        </w:rPr>
-        <w:t>）</w:t>
-      </w:r>
-    </w:p>
-    <w:p>
-      <w:pPr>
-        <w:rPr>
-          <w:rFonts w:ascii="MS Mincho" w:eastAsia="MS Mincho" w:hAnsi="MS Mincho"/>
-          <w:sz w:val="24"/>
-          <w:szCs w:val="24"/>
-        </w:rPr>
-      </w:pPr>
-      <w:r>
-        <w:rPr>
-          <w:rFonts w:ascii="MS Mincho" w:eastAsia="MS Mincho" w:hAnsi="MS Mincho" w:hint="eastAsia"/>
-          <w:sz w:val="24"/>
-          <w:szCs w:val="24"/>
-        </w:rPr>
-        <w:t>担当：東京</w:t>
-      </w:r>
-      <w:r>
-        <w:rPr>
-          <w:rFonts w:ascii="MS Mincho" w:eastAsia="MS Mincho" w:hAnsi="MS Mincho" w:hint="eastAsia"/>
-          <w:sz w:val="24"/>
-          <w:szCs w:val="24"/>
-        </w:rPr>
-        <w:t>地方</w:t>
-      </w:r>
-      <w:r>
-        <w:rPr>
-          <w:rFonts w:ascii="MS Mincho" w:eastAsia="MS Mincho" w:hAnsi="MS Mincho" w:hint="eastAsia"/>
-          <w:sz w:val="24"/>
-          <w:szCs w:val="24"/>
-        </w:rPr>
-        <w:t>裁判所</w:t>
-      </w:r>
-      <w:r>
-        <w:rPr>
-          <w:rFonts w:ascii="MS Mincho" w:eastAsia="MS Mincho" w:hAnsi="MS Mincho" w:hint="eastAsia"/>
-          <w:sz w:val="24"/>
-          <w:szCs w:val="24"/>
-        </w:rPr>
-        <w:t>民事</w:t>
-      </w:r>
-      <w:r>
-        <w:rPr>
-          <w:rFonts w:ascii="MS Mincho" w:eastAsia="MS Mincho" w:hAnsi="MS Mincho" w:hint="eastAsia"/>
-          <w:sz w:val="24"/>
-          <w:szCs w:val="24"/>
-        </w:rPr>
-        <w:t xml:space="preserve">第２部　裁判長裁判官　</w:t>
-      </w:r>
-      <w:r>
-        <w:rPr>
-          <w:rFonts w:ascii="MS Mincho" w:eastAsia="MS Mincho" w:hAnsi="MS Mincho" w:hint="eastAsia"/>
-          <w:sz w:val="24"/>
-          <w:szCs w:val="24"/>
-        </w:rPr>
-        <w:t>春名　荗</w:t>
-      </w:r>
-    </w:p>
-    <w:p>
-      <w:pPr>
-        <w:rPr>
-          <w:rFonts w:ascii="MS Mincho" w:hAnsi="MS Mincho"/>
-          <w:sz w:val="24"/>
-          <w:szCs w:val="24"/>
-        </w:rPr>
-      </w:pPr>
-      <w:r>
-        <w:rPr>
-          <w:rFonts w:ascii="MS Mincho" w:eastAsia="MS Mincho" w:hAnsi="MS Mincho" w:hint="eastAsia"/>
-          <w:sz w:val="24"/>
-          <w:szCs w:val="24"/>
-        </w:rPr>
-        <w:t xml:space="preserve">　　　　　　　　　　　　　　　　　　　裁判官　</w:t>
-      </w:r>
-      <w:r>
-        <w:rPr>
-          <w:rFonts w:ascii="MS Mincho" w:eastAsia="MS Mincho" w:hAnsi="MS Mincho" w:hint="eastAsia"/>
-          <w:sz w:val="24"/>
-          <w:szCs w:val="24"/>
-        </w:rPr>
-        <w:t>片瀬　亮</w:t>
-      </w:r>
-    </w:p>
-    <w:p>
-      <w:pPr>
-        <w:ind w:firstLineChars="1900" w:firstLine="4560"/>
-        <w:rPr>
-          <w:rFonts w:ascii="MS Mincho" w:hAnsi="MS Mincho"/>
-          <w:sz w:val="24"/>
-          <w:szCs w:val="24"/>
-        </w:rPr>
-      </w:pPr>
-      <w:r>
-        <w:rPr>
-          <w:rFonts w:ascii="MS Mincho" w:eastAsia="MS Mincho" w:hAnsi="MS Mincho" w:hint="eastAsia"/>
-          <w:sz w:val="24"/>
-          <w:szCs w:val="24"/>
-        </w:rPr>
-        <w:t xml:space="preserve">裁判官　</w:t>
-      </w:r>
-      <w:r>
-        <w:rPr>
-          <w:rFonts w:ascii="MS Mincho" w:eastAsia="MS Mincho" w:hAnsi="MS Mincho" w:hint="eastAsia"/>
-          <w:sz w:val="24"/>
-          <w:szCs w:val="24"/>
-        </w:rPr>
-        <w:t>下道　良太</w:t>
-      </w:r>
-    </w:p>
-    <w:p>
-      <w:pPr>
-        <w:rPr>
-          <w:rFonts w:ascii="MS Mincho" w:eastAsia="MS Mincho" w:hAnsi="MS Mincho"/>
-          <w:sz w:val="24"/>
-          <w:szCs w:val="24"/>
-          <w:lang w:eastAsia="ja-JP"/>
-        </w:rPr>
-      </w:pPr>
-      <w:r>
-        <w:rPr>
-          <w:rFonts w:ascii="MS Mincho" w:eastAsia="MS Mincho" w:hAnsi="MS Mincho" w:hint="eastAsia"/>
-          <w:sz w:val="24"/>
-          <w:szCs w:val="24"/>
-          <w:lang w:eastAsia="ja-JP"/>
-        </w:rPr>
-        <w:t>２０２２年７月１９日　決定主文</w:t>
+          <w:rFonts w:ascii="MS Mincho" w:eastAsia="MS Mincho" w:hAnsi="MS Mincho" w:hint="eastAsia"/>
+          <w:sz w:val="24"/>
+          <w:szCs w:val="24"/>
+          <w:lang w:eastAsia="ja-JP"/>
+        </w:rPr>
+        <w:t xml:space="preserve">日　</w:t>
+      </w:r>
+      <w:r>
+        <w:rPr>
+          <w:rFonts w:ascii="MS Mincho" w:eastAsia="MS Mincho" w:hAnsi="MS Mincho" w:hint="eastAsia"/>
+          <w:sz w:val="24"/>
+          <w:szCs w:val="24"/>
+          <w:lang w:eastAsia="ja-JP"/>
+        </w:rPr>
+        <w:t>判決</w:t>
+      </w:r>
+      <w:r>
+        <w:rPr>
+          <w:rFonts w:ascii="MS Mincho" w:eastAsia="MS Mincho" w:hAnsi="MS Mincho" w:hint="eastAsia"/>
+          <w:sz w:val="24"/>
+          <w:szCs w:val="24"/>
+          <w:lang w:eastAsia="ja-JP"/>
+        </w:rPr>
+        <w:t>主文</w:t>
       </w:r>
       <w:r>
         <w:rPr>
@@ -4309,601 +5537,10 @@
       </w:pPr>
       <w:r>
         <w:rPr>
-          <w:rFonts w:ascii="MS Mincho" w:eastAsia="MS Mincho" w:hAnsi="MS Mincho" w:hint="eastAsia"/>
-          <w:sz w:val="24"/>
-          <w:szCs w:val="24"/>
-          <w:lang w:eastAsia="ja-JP"/>
-        </w:rPr>
-        <w:t xml:space="preserve">１　</w:t>
-      </w:r>
-      <w:r>
-        <w:rPr>
-          <w:rFonts w:ascii="MS Mincho" w:eastAsia="MS Mincho" w:hAnsi="MS Mincho"/>
-          <w:sz w:val="24"/>
-          <w:szCs w:val="24"/>
-          <w:lang w:eastAsia="ja-JP"/>
-        </w:rPr>
-        <w:t>基本事件の訴えの提起手数料のうち1万円及び書類の送</w:t>
-      </w:r>
-      <w:r>
-        <w:rPr>
-          <w:rFonts w:ascii="MS Mincho" w:eastAsia="MS Mincho" w:hAnsi="MS Mincho" w:hint="eastAsia"/>
-          <w:sz w:val="24"/>
-          <w:szCs w:val="24"/>
-          <w:lang w:eastAsia="ja-JP"/>
-        </w:rPr>
-        <w:t>達に必要な費用につき、訴訟上の救助を付与する。</w:t>
-      </w:r>
-    </w:p>
-    <w:p>
-      <w:pPr>
-        <w:rPr>
-          <w:rFonts w:ascii="MS Mincho" w:eastAsia="MS Mincho" w:hAnsi="MS Mincho"/>
-          <w:sz w:val="24"/>
-          <w:szCs w:val="24"/>
-          <w:lang w:eastAsia="ja-JP"/>
-        </w:rPr>
-      </w:pPr>
-      <w:r>
-        <w:rPr>
-          <w:rFonts w:ascii="MS Mincho" w:eastAsia="MS Mincho" w:hAnsi="MS Mincho" w:hint="eastAsia"/>
-          <w:sz w:val="24"/>
-          <w:szCs w:val="24"/>
-          <w:lang w:eastAsia="ja-JP"/>
-        </w:rPr>
-        <w:t xml:space="preserve">２　</w:t>
-      </w:r>
-      <w:r>
-        <w:rPr>
-          <w:rFonts w:ascii="MS Mincho" w:eastAsia="MS Mincho" w:hAnsi="MS Mincho"/>
-          <w:sz w:val="24"/>
-          <w:szCs w:val="24"/>
-          <w:lang w:eastAsia="ja-JP"/>
-        </w:rPr>
-        <w:t>申立人のその余の申立てを却下する。</w:t>
-      </w:r>
-    </w:p>
-    <w:p>
-      <w:pPr>
-        <w:pStyle w:val="2"/>
-        <w:rPr>
-          <w:rFonts w:ascii="MS Mincho" w:eastAsia="MS Mincho" w:hAnsi="MS Mincho"/>
-          <w:sz w:val="24"/>
-          <w:szCs w:val="24"/>
-          <w:lang w:eastAsia="ja-JP"/>
-        </w:rPr>
-      </w:pPr>
-      <w:r>
-        <w:rPr>
-          <w:rFonts w:ascii="MS Mincho" w:eastAsia="MS Mincho" w:hAnsi="MS Mincho" w:hint="eastAsia"/>
-          <w:sz w:val="24"/>
-          <w:szCs w:val="24"/>
-          <w:lang w:eastAsia="ja-JP"/>
-        </w:rPr>
-        <w:t>分離４：</w:t>
-      </w:r>
-      <w:r>
-        <w:rPr>
-          <w:rFonts w:ascii="MS Mincho" w:eastAsia="MS Mincho" w:hAnsi="MS Mincho" w:hint="eastAsia"/>
-          <w:sz w:val="24"/>
-          <w:szCs w:val="24"/>
-          <w:lang w:eastAsia="ja-JP"/>
-        </w:rPr>
-        <w:t>令和４年（行ウ）第２０８号（</w:t>
-      </w:r>
-      <w:r>
-        <w:rPr>
-          <w:rFonts w:ascii="MS Mincho" w:eastAsia="MS Mincho" w:hAnsi="MS Mincho" w:hint="eastAsia"/>
-          <w:sz w:val="24"/>
-          <w:szCs w:val="24"/>
-          <w:lang w:eastAsia="ja-JP"/>
-        </w:rPr>
-        <w:t>東京都、江東区</w:t>
-      </w:r>
-      <w:r>
-        <w:rPr>
-          <w:rFonts w:ascii="MS Mincho" w:eastAsia="MS Mincho" w:hAnsi="MS Mincho" w:hint="eastAsia"/>
-          <w:sz w:val="24"/>
-          <w:szCs w:val="24"/>
-          <w:lang w:eastAsia="ja-JP"/>
-        </w:rPr>
-        <w:t>）</w:t>
-      </w:r>
-    </w:p>
-    <w:p>
-      <w:pPr>
-        <w:rPr>
-          <w:rFonts w:ascii="MS Mincho" w:eastAsia="MS Mincho" w:hAnsi="MS Mincho"/>
-          <w:sz w:val="24"/>
-          <w:szCs w:val="24"/>
-        </w:rPr>
-      </w:pPr>
-      <w:r>
-        <w:rPr>
-          <w:rFonts w:ascii="MS Mincho" w:eastAsia="MS Mincho" w:hAnsi="MS Mincho" w:hint="eastAsia"/>
-          <w:sz w:val="24"/>
-          <w:szCs w:val="24"/>
-        </w:rPr>
-        <w:t>事件概要：</w:t>
-      </w:r>
-      <w:r>
-        <w:rPr>
-          <w:rFonts w:ascii="MS Mincho" w:eastAsia="MS Mincho" w:hAnsi="MS Mincho" w:hint="eastAsia"/>
-          <w:sz w:val="24"/>
-          <w:szCs w:val="24"/>
-        </w:rPr>
-        <w:t>行政審査（東京都、江東区）</w:t>
-      </w:r>
-    </w:p>
-    <w:p>
-      <w:pPr>
-        <w:rPr>
-          <w:rFonts w:ascii="MS Mincho" w:eastAsia="MS Mincho" w:hAnsi="MS Mincho"/>
-          <w:sz w:val="24"/>
-          <w:szCs w:val="24"/>
-          <w:lang w:eastAsia="ja-JP"/>
-        </w:rPr>
-      </w:pPr>
-      <w:r>
-        <w:rPr>
-          <w:rFonts w:ascii="MS Mincho" w:eastAsia="MS Mincho" w:hAnsi="MS Mincho" w:hint="eastAsia"/>
-          <w:sz w:val="24"/>
-          <w:szCs w:val="24"/>
-          <w:lang w:eastAsia="ja-JP"/>
-        </w:rPr>
-        <w:t>令和</w:t>
-      </w:r>
-      <w:r>
-        <w:rPr>
-          <w:rFonts w:ascii="MS Mincho" w:eastAsia="MS Mincho" w:hAnsi="MS Mincho"/>
-          <w:sz w:val="24"/>
-          <w:szCs w:val="24"/>
-          <w:lang w:eastAsia="ja-JP"/>
-        </w:rPr>
-        <w:t xml:space="preserve"> 4 年（</w:t>
-      </w:r>
-      <w:r>
-        <w:rPr>
-          <w:rFonts w:ascii="MS Mincho" w:eastAsia="MS Mincho" w:hAnsi="MS Mincho" w:hint="eastAsia"/>
-          <w:sz w:val="24"/>
-          <w:szCs w:val="24"/>
-          <w:lang w:eastAsia="ja-JP"/>
-        </w:rPr>
-        <w:t>行ク</w:t>
-      </w:r>
-      <w:r>
-        <w:rPr>
-          <w:rFonts w:ascii="MS Mincho" w:eastAsia="MS Mincho" w:hAnsi="MS Mincho"/>
-          <w:sz w:val="24"/>
-          <w:szCs w:val="24"/>
-          <w:lang w:eastAsia="ja-JP"/>
-        </w:rPr>
-        <w:t>）第</w:t>
-      </w:r>
-      <w:r>
-        <w:rPr>
-          <w:rFonts w:ascii="MS Mincho" w:eastAsia="MS Mincho" w:hAnsi="MS Mincho" w:hint="eastAsia"/>
-          <w:sz w:val="24"/>
-          <w:szCs w:val="24"/>
-          <w:lang w:eastAsia="ja-JP"/>
-        </w:rPr>
-        <w:t>１４７</w:t>
-      </w:r>
-      <w:r>
-        <w:rPr>
-          <w:rFonts w:ascii="MS Mincho" w:eastAsia="MS Mincho" w:hAnsi="MS Mincho"/>
-          <w:sz w:val="24"/>
-          <w:szCs w:val="24"/>
-          <w:lang w:eastAsia="ja-JP"/>
-        </w:rPr>
-        <w:t>号 訴訟救助申立事件（相手方</w:t>
-      </w:r>
-      <w:r>
-        <w:rPr>
-          <w:rFonts w:ascii="MS Mincho" w:eastAsia="MS Mincho" w:hAnsi="MS Mincho" w:hint="eastAsia"/>
-          <w:sz w:val="24"/>
-          <w:szCs w:val="24"/>
-          <w:lang w:eastAsia="ja-JP"/>
-        </w:rPr>
-        <w:t>東京都、江東区</w:t>
-      </w:r>
-      <w:r>
-        <w:rPr>
-          <w:rFonts w:ascii="MS Mincho" w:eastAsia="MS Mincho" w:hAnsi="MS Mincho"/>
-          <w:sz w:val="24"/>
-          <w:szCs w:val="24"/>
-          <w:lang w:eastAsia="ja-JP"/>
-        </w:rPr>
-        <w:t>）</w:t>
-      </w:r>
-    </w:p>
-    <w:p>
-      <w:pPr>
-        <w:rPr>
-          <w:rFonts w:ascii="MS Mincho" w:eastAsia="MS Mincho" w:hAnsi="MS Mincho"/>
-          <w:sz w:val="24"/>
-          <w:szCs w:val="24"/>
-        </w:rPr>
-      </w:pPr>
-      <w:r>
-        <w:rPr>
-          <w:rFonts w:ascii="MS Mincho" w:eastAsia="MS Mincho" w:hAnsi="MS Mincho" w:hint="eastAsia"/>
-          <w:sz w:val="24"/>
-          <w:szCs w:val="24"/>
-        </w:rPr>
-        <w:t>担当：東京</w:t>
-      </w:r>
-      <w:r>
-        <w:rPr>
-          <w:rFonts w:ascii="MS Mincho" w:eastAsia="MS Mincho" w:hAnsi="MS Mincho" w:hint="eastAsia"/>
-          <w:sz w:val="24"/>
-          <w:szCs w:val="24"/>
-        </w:rPr>
-        <w:t>地方</w:t>
-      </w:r>
-      <w:r>
-        <w:rPr>
-          <w:rFonts w:ascii="MS Mincho" w:eastAsia="MS Mincho" w:hAnsi="MS Mincho" w:hint="eastAsia"/>
-          <w:sz w:val="24"/>
-          <w:szCs w:val="24"/>
-        </w:rPr>
-        <w:t>裁判所</w:t>
-      </w:r>
-      <w:r>
-        <w:rPr>
-          <w:rFonts w:ascii="MS Mincho" w:eastAsia="MS Mincho" w:hAnsi="MS Mincho" w:hint="eastAsia"/>
-          <w:sz w:val="24"/>
-          <w:szCs w:val="24"/>
-        </w:rPr>
-        <w:t>民事</w:t>
-      </w:r>
-      <w:r>
-        <w:rPr>
-          <w:rFonts w:ascii="MS Mincho" w:eastAsia="MS Mincho" w:hAnsi="MS Mincho" w:hint="eastAsia"/>
-          <w:sz w:val="24"/>
-          <w:szCs w:val="24"/>
-        </w:rPr>
-        <w:t xml:space="preserve">第２部　裁判長裁判官　</w:t>
-      </w:r>
-      <w:r>
-        <w:rPr>
-          <w:rFonts w:ascii="MS Mincho" w:eastAsia="MS Mincho" w:hAnsi="MS Mincho" w:hint="eastAsia"/>
-          <w:sz w:val="24"/>
-          <w:szCs w:val="24"/>
-        </w:rPr>
-        <w:t>春名　荗</w:t>
-      </w:r>
-    </w:p>
-    <w:p>
-      <w:pPr>
-        <w:rPr>
-          <w:rFonts w:ascii="MS Mincho" w:hAnsi="MS Mincho"/>
-          <w:sz w:val="24"/>
-          <w:szCs w:val="24"/>
-        </w:rPr>
-      </w:pPr>
-      <w:r>
-        <w:rPr>
-          <w:rFonts w:ascii="MS Mincho" w:eastAsia="MS Mincho" w:hAnsi="MS Mincho" w:hint="eastAsia"/>
-          <w:sz w:val="24"/>
-          <w:szCs w:val="24"/>
-        </w:rPr>
-        <w:t xml:space="preserve">　　　　　　　　　　　　　　　　　　　裁判官　</w:t>
-      </w:r>
-      <w:r>
-        <w:rPr>
-          <w:rFonts w:ascii="MS Mincho" w:eastAsia="MS Mincho" w:hAnsi="MS Mincho" w:hint="eastAsia"/>
-          <w:sz w:val="24"/>
-          <w:szCs w:val="24"/>
-        </w:rPr>
-        <w:t>片瀬　亮</w:t>
-      </w:r>
-    </w:p>
-    <w:p>
-      <w:pPr>
-        <w:ind w:firstLineChars="1900" w:firstLine="4560"/>
-        <w:rPr>
-          <w:rFonts w:ascii="MS Mincho" w:hAnsi="MS Mincho"/>
-          <w:sz w:val="24"/>
-          <w:szCs w:val="24"/>
-        </w:rPr>
-      </w:pPr>
-      <w:r>
-        <w:rPr>
-          <w:rFonts w:ascii="MS Mincho" w:eastAsia="MS Mincho" w:hAnsi="MS Mincho" w:hint="eastAsia"/>
-          <w:sz w:val="24"/>
-          <w:szCs w:val="24"/>
-        </w:rPr>
-        <w:t xml:space="preserve">裁判官　</w:t>
-      </w:r>
-      <w:r>
-        <w:rPr>
-          <w:rFonts w:ascii="MS Mincho" w:eastAsia="MS Mincho" w:hAnsi="MS Mincho" w:hint="eastAsia"/>
-          <w:sz w:val="24"/>
-          <w:szCs w:val="24"/>
-        </w:rPr>
-        <w:t>下道　良太</w:t>
-      </w:r>
-    </w:p>
-    <w:p>
-      <w:pPr>
-        <w:rPr>
-          <w:rFonts w:ascii="MS Mincho" w:eastAsia="MS Mincho" w:hAnsi="MS Mincho"/>
-          <w:sz w:val="24"/>
-          <w:szCs w:val="24"/>
-          <w:lang w:eastAsia="ja-JP"/>
-        </w:rPr>
-      </w:pPr>
-      <w:r>
-        <w:rPr>
-          <w:rFonts w:ascii="MS Mincho" w:eastAsia="MS Mincho" w:hAnsi="MS Mincho" w:hint="eastAsia"/>
-          <w:sz w:val="24"/>
-          <w:szCs w:val="24"/>
-          <w:lang w:eastAsia="ja-JP"/>
-        </w:rPr>
-        <w:t>２０２２年７月１９日　決定主文</w:t>
-      </w:r>
-      <w:r>
-        <w:rPr>
-          <w:rFonts w:ascii="MS Mincho" w:eastAsia="MS Mincho" w:hAnsi="MS Mincho" w:hint="eastAsia"/>
-          <w:color w:val="FF0000"/>
-          <w:sz w:val="24"/>
-          <w:szCs w:val="24"/>
-          <w:lang w:eastAsia="ja-JP"/>
-        </w:rPr>
-        <w:t>＜特別上告＞</w:t>
-      </w:r>
-      <w:r>
-        <w:rPr>
-          <w:rFonts w:ascii="MS Mincho" w:eastAsia="MS Mincho" w:hAnsi="MS Mincho" w:hint="eastAsia"/>
-          <w:sz w:val="24"/>
-          <w:szCs w:val="24"/>
-          <w:lang w:eastAsia="ja-JP"/>
-        </w:rPr>
-        <w:t>：</w:t>
-      </w:r>
-    </w:p>
-    <w:p>
-      <w:pPr>
-        <w:rPr>
-          <w:rFonts w:ascii="MS Mincho" w:eastAsia="MS Mincho" w:hAnsi="MS Mincho"/>
-          <w:sz w:val="24"/>
-          <w:szCs w:val="24"/>
-          <w:lang w:eastAsia="ja-JP"/>
-        </w:rPr>
-      </w:pPr>
-      <w:r>
-        <w:rPr>
-          <w:rFonts w:ascii="MS Mincho" w:eastAsia="MS Mincho" w:hAnsi="MS Mincho" w:hint="eastAsia"/>
-          <w:sz w:val="24"/>
-          <w:szCs w:val="24"/>
-          <w:lang w:eastAsia="ja-JP"/>
-        </w:rPr>
-        <w:t>本件申立てを却下する。</w:t>
-      </w:r>
-    </w:p>
-    <w:p>
-      <w:pPr>
-        <w:pStyle w:val="1"/>
-        <w:rPr>
-          <w:rFonts w:ascii="MS Mincho" w:eastAsia="MS Mincho" w:hAnsi="MS Mincho"/>
-          <w:sz w:val="24"/>
-          <w:szCs w:val="24"/>
-          <w:lang w:eastAsia="ja-JP"/>
-        </w:rPr>
-      </w:pPr>
-      <w:r>
-        <w:rPr>
-          <w:rFonts w:ascii="MS Mincho" w:eastAsia="MS Mincho" w:hAnsi="MS Mincho" w:hint="eastAsia"/>
-          <w:sz w:val="24"/>
-          <w:szCs w:val="24"/>
-          <w:lang w:eastAsia="ja-JP"/>
-        </w:rPr>
-        <w:t>令和４年（ワ）第１１１５６号</w:t>
-      </w:r>
-      <w:r>
-        <w:rPr>
-          <w:rFonts w:ascii="MS Mincho" w:eastAsia="MS Mincho" w:hAnsi="MS Mincho" w:hint="eastAsia"/>
-          <w:sz w:val="24"/>
-          <w:szCs w:val="24"/>
-          <w:lang w:eastAsia="ja-JP"/>
-        </w:rPr>
-        <w:t xml:space="preserve">　</w:t>
-      </w:r>
-      <w:r>
-        <w:rPr>
-          <w:rFonts w:ascii="MS Mincho" w:eastAsia="MS Mincho" w:hAnsi="MS Mincho" w:hint="eastAsia"/>
-          <w:sz w:val="24"/>
-          <w:szCs w:val="24"/>
-          <w:lang w:eastAsia="ja-JP"/>
-        </w:rPr>
-        <w:t>建物明渡請求事件</w:t>
-      </w:r>
-    </w:p>
-    <w:p>
-      <w:pPr>
-        <w:rPr>
-          <w:rFonts w:ascii="MS Mincho" w:eastAsia="MS Mincho" w:hAnsi="MS Mincho"/>
-          <w:sz w:val="24"/>
-          <w:szCs w:val="24"/>
-        </w:rPr>
-      </w:pPr>
-      <w:r>
-        <w:rPr>
-          <w:rFonts w:ascii="MS Mincho" w:eastAsia="MS Mincho" w:hAnsi="MS Mincho" w:hint="eastAsia"/>
-          <w:sz w:val="24"/>
-          <w:szCs w:val="24"/>
-        </w:rPr>
-        <w:t>事件概要：</w:t>
-      </w:r>
-      <w:r>
-        <w:rPr>
-          <w:rFonts w:ascii="MS Mincho" w:eastAsia="MS Mincho" w:hAnsi="MS Mincho" w:hint="eastAsia"/>
-          <w:sz w:val="24"/>
-          <w:szCs w:val="24"/>
-        </w:rPr>
-        <w:t>独立行政法人都市再生機構</w:t>
-      </w:r>
-    </w:p>
-    <w:p>
-      <w:pPr>
-        <w:rPr>
-          <w:rFonts w:ascii="微软雅黑" w:hAnsi="微软雅黑" w:cs="微软雅黑" w:hint="eastAsia"/>
-          <w:sz w:val="24"/>
-          <w:szCs w:val="24"/>
-        </w:rPr>
-      </w:pPr>
-      <w:r>
-        <w:rPr>
-          <w:rFonts w:ascii="MS Mincho" w:eastAsia="MS Mincho" w:hAnsi="MS Mincho" w:hint="eastAsia"/>
-          <w:sz w:val="24"/>
-          <w:szCs w:val="24"/>
-        </w:rPr>
-        <w:t>担当：</w:t>
-      </w:r>
-      <w:r>
-        <w:rPr>
-          <w:rFonts w:ascii="MS Mincho" w:eastAsia="MS Mincho" w:hAnsi="MS Mincho" w:hint="eastAsia"/>
-          <w:sz w:val="24"/>
-          <w:szCs w:val="24"/>
-        </w:rPr>
-        <w:t>東京</w:t>
-      </w:r>
-      <w:r>
-        <w:rPr>
-          <w:rFonts w:ascii="MS Mincho" w:eastAsia="MS Mincho" w:hAnsi="MS Mincho" w:hint="eastAsia"/>
-          <w:sz w:val="24"/>
-          <w:szCs w:val="24"/>
-        </w:rPr>
-        <w:t>地方</w:t>
-      </w:r>
-      <w:r>
-        <w:rPr>
-          <w:rFonts w:ascii="MS Mincho" w:eastAsia="MS Mincho" w:hAnsi="MS Mincho" w:hint="eastAsia"/>
-          <w:sz w:val="24"/>
-          <w:szCs w:val="24"/>
-        </w:rPr>
-        <w:t>裁判所</w:t>
-      </w:r>
-      <w:r>
-        <w:rPr>
-          <w:rFonts w:ascii="MS Mincho" w:eastAsia="MS Mincho" w:hAnsi="MS Mincho" w:hint="eastAsia"/>
-          <w:sz w:val="24"/>
-          <w:szCs w:val="24"/>
-        </w:rPr>
-        <w:t>民事</w:t>
-      </w:r>
-      <w:r>
-        <w:rPr>
-          <w:rFonts w:ascii="MS Mincho" w:eastAsia="MS Mincho" w:hAnsi="MS Mincho" w:hint="eastAsia"/>
-          <w:sz w:val="24"/>
-          <w:szCs w:val="24"/>
-        </w:rPr>
-        <w:t>第</w:t>
-      </w:r>
-      <w:r>
-        <w:rPr>
-          <w:rFonts w:ascii="MS Mincho" w:eastAsia="MS Mincho" w:hAnsi="MS Mincho" w:hint="eastAsia"/>
-          <w:sz w:val="24"/>
-          <w:szCs w:val="24"/>
-        </w:rPr>
-        <w:t>４３部</w:t>
-      </w:r>
-      <w:r>
-        <w:rPr>
-          <w:rFonts w:ascii="MS Mincho" w:eastAsia="MS Mincho" w:hAnsi="MS Mincho" w:hint="eastAsia"/>
-          <w:sz w:val="24"/>
-          <w:szCs w:val="24"/>
-        </w:rPr>
-        <w:t xml:space="preserve">　</w:t>
-      </w:r>
-      <w:r>
-        <w:rPr>
-          <w:rFonts w:ascii="MS Mincho" w:eastAsia="MS Mincho" w:hAnsi="MS Mincho" w:hint="eastAsia"/>
-          <w:sz w:val="24"/>
-          <w:szCs w:val="24"/>
-          <w:lang w:eastAsia="ja-JP"/>
-        </w:rPr>
-        <w:t xml:space="preserve">裁判官　</w:t>
-      </w:r>
-      <w:r>
-        <w:rPr>
-          <w:rFonts w:ascii="MS Mincho" w:eastAsia="MS Mincho" w:hAnsi="MS Mincho" w:hint="eastAsia"/>
-          <w:sz w:val="24"/>
-          <w:szCs w:val="24"/>
-        </w:rPr>
-        <w:t>廣瀬　仁貴</w:t>
-      </w:r>
-    </w:p>
-    <w:p>
-      <w:pPr>
-        <w:rPr>
-          <w:rFonts w:ascii="MS Mincho" w:eastAsia="MS Mincho" w:hAnsi="MS Mincho"/>
-          <w:sz w:val="24"/>
-          <w:szCs w:val="24"/>
-          <w:lang w:eastAsia="ja-JP"/>
-        </w:rPr>
-      </w:pPr>
-      <w:r>
-        <w:rPr>
-          <w:rFonts w:ascii="MS Mincho" w:eastAsia="MS Mincho" w:hAnsi="MS Mincho" w:hint="eastAsia"/>
-          <w:sz w:val="24"/>
-          <w:szCs w:val="24"/>
-          <w:lang w:eastAsia="ja-JP"/>
-        </w:rPr>
-        <w:t>２０２２年７月</w:t>
-      </w:r>
-      <w:r>
-        <w:rPr>
-          <w:rFonts w:ascii="MS Mincho" w:eastAsia="MS Mincho" w:hAnsi="MS Mincho" w:hint="eastAsia"/>
-          <w:sz w:val="24"/>
-          <w:szCs w:val="24"/>
-          <w:lang w:eastAsia="ja-JP"/>
-        </w:rPr>
-        <w:t>６</w:t>
-      </w:r>
-      <w:r>
-        <w:rPr>
-          <w:rFonts w:ascii="MS Mincho" w:eastAsia="MS Mincho" w:hAnsi="MS Mincho" w:hint="eastAsia"/>
-          <w:sz w:val="24"/>
-          <w:szCs w:val="24"/>
-          <w:lang w:eastAsia="ja-JP"/>
-        </w:rPr>
-        <w:t>日　決定主文</w:t>
-      </w:r>
-      <w:r>
-        <w:rPr>
-          <w:rFonts w:ascii="MS Mincho" w:eastAsia="MS Mincho" w:hAnsi="MS Mincho" w:hint="eastAsia"/>
-          <w:color w:val="FF0000"/>
-          <w:sz w:val="24"/>
-          <w:szCs w:val="24"/>
-          <w:lang w:eastAsia="ja-JP"/>
-        </w:rPr>
-        <w:t>＜特別上告＞</w:t>
-      </w:r>
-      <w:r>
-        <w:rPr>
-          <w:rFonts w:ascii="MS Mincho" w:eastAsia="MS Mincho" w:hAnsi="MS Mincho" w:hint="eastAsia"/>
-          <w:sz w:val="24"/>
-          <w:szCs w:val="24"/>
-          <w:lang w:eastAsia="ja-JP"/>
-        </w:rPr>
-        <w:t>：</w:t>
-      </w:r>
-    </w:p>
-    <w:p>
-      <w:pPr>
-        <w:rPr>
-          <w:rFonts w:ascii="MS Mincho" w:eastAsia="MS Mincho" w:hAnsi="MS Mincho"/>
-          <w:sz w:val="24"/>
-          <w:szCs w:val="24"/>
-        </w:rPr>
-      </w:pPr>
-      <w:r>
-        <w:rPr>
-          <w:rFonts w:ascii="MS Mincho" w:eastAsia="MS Mincho" w:hAnsi="MS Mincho"/>
-          <w:sz w:val="24"/>
-          <w:szCs w:val="24"/>
+          <w:rFonts w:ascii="MS Mincho" w:eastAsia="MS Mincho" w:hAnsi="MS Mincho"/>
+          <w:sz w:val="24"/>
+          <w:szCs w:val="24"/>
+          <w:lang w:eastAsia="ja-JP"/>
         </w:rPr>
         <w:t>1 被告は、原告に対し、別紙物件目録記載の建物を明け渡せ。</w:t>
       </w:r>
@@ -4988,13 +5625,15 @@
           <w:rFonts w:ascii="MS Mincho" w:eastAsia="MS Mincho" w:hAnsi="MS Mincho"/>
           <w:sz w:val="24"/>
           <w:szCs w:val="24"/>
-        </w:rPr>
-      </w:pPr>
-      <w:r>
-        <w:rPr>
-          <w:rFonts w:ascii="MS Mincho" w:eastAsia="MS Mincho" w:hAnsi="MS Mincho"/>
-          <w:sz w:val="24"/>
-          <w:szCs w:val="24"/>
+          <w:lang w:eastAsia="ja-JP"/>
+        </w:rPr>
+      </w:pPr>
+      <w:r>
+        <w:rPr>
+          <w:rFonts w:ascii="MS Mincho" w:eastAsia="MS Mincho" w:hAnsi="MS Mincho"/>
+          <w:sz w:val="24"/>
+          <w:szCs w:val="24"/>
+          <w:lang w:eastAsia="ja-JP"/>
         </w:rPr>
         <w:t>4 訴訟費用は被告の負担とする。</w:t>
       </w:r>
@@ -5002,7 +5641,7 @@
     <w:p>
       <w:pPr>
         <w:rPr>
-          <w:rFonts w:ascii="MS Mincho" w:eastAsia="MS Mincho" w:hAnsi="MS Mincho" w:hint="eastAsia"/>
+          <w:rFonts w:ascii="MS Mincho" w:eastAsia="MS Mincho" w:hAnsi="MS Mincho"/>
           <w:sz w:val="24"/>
           <w:szCs w:val="24"/>
           <w:lang w:eastAsia="ja-JP"/>
@@ -5030,12 +5669,118 @@
     <w:p>
       <w:pPr>
         <w:rPr>
-          <w:rFonts w:ascii="MS Mincho" w:eastAsia="MS Mincho" w:hAnsi="MS Mincho" w:hint="eastAsia"/>
+          <w:rFonts w:ascii="MS Mincho" w:eastAsia="MS Mincho" w:hAnsi="MS Mincho"/>
+          <w:lang w:eastAsia="ja-JP"/>
+        </w:rPr>
+      </w:pPr>
+    </w:p>
+    <w:p>
+      <w:pPr>
+        <w:rPr>
+          <w:rFonts w:ascii="MS Mincho" w:eastAsia="MS Mincho" w:hAnsi="MS Mincho"/>
+          <w:lang w:eastAsia="ja-JP"/>
+        </w:rPr>
+      </w:pPr>
+    </w:p>
+    <w:p>
+      <w:pPr>
+        <w:rPr>
+          <w:rFonts w:ascii="MS Mincho" w:eastAsia="MS Mincho" w:hAnsi="MS Mincho"/>
+          <w:lang w:eastAsia="ja-JP"/>
+        </w:rPr>
+      </w:pPr>
+    </w:p>
+    <w:p>
+      <w:pPr>
+        <w:rPr>
+          <w:rFonts w:ascii="MS Mincho" w:eastAsia="MS Mincho" w:hAnsi="MS Mincho"/>
+          <w:lang w:eastAsia="ja-JP"/>
+        </w:rPr>
+      </w:pPr>
+    </w:p>
+    <w:p>
+      <w:pPr>
+        <w:rPr>
+          <w:rFonts w:ascii="MS Mincho" w:eastAsia="MS Mincho" w:hAnsi="MS Mincho"/>
+          <w:lang w:eastAsia="ja-JP"/>
+        </w:rPr>
+      </w:pPr>
+    </w:p>
+    <w:p>
+      <w:pPr>
+        <w:rPr>
+          <w:rFonts w:ascii="MS Mincho" w:eastAsia="MS Mincho" w:hAnsi="MS Mincho"/>
+          <w:lang w:eastAsia="ja-JP"/>
+        </w:rPr>
+      </w:pPr>
+    </w:p>
+    <w:p>
+      <w:pPr>
+        <w:rPr>
+          <w:rFonts w:ascii="MS Mincho" w:eastAsia="MS Mincho" w:hAnsi="MS Mincho"/>
+          <w:lang w:eastAsia="ja-JP"/>
+        </w:rPr>
+      </w:pPr>
+    </w:p>
+    <w:p>
+      <w:pPr>
+        <w:rPr>
+          <w:rFonts w:ascii="MS Mincho" w:eastAsia="MS Mincho" w:hAnsi="MS Mincho"/>
+          <w:lang w:eastAsia="ja-JP"/>
+        </w:rPr>
+      </w:pPr>
+    </w:p>
+    <w:p>
+      <w:pPr>
+        <w:rPr>
+          <w:rFonts w:ascii="MS Mincho" w:eastAsia="MS Mincho" w:hAnsi="MS Mincho"/>
+          <w:lang w:eastAsia="ja-JP"/>
+        </w:rPr>
+      </w:pPr>
+    </w:p>
+    <w:p>
+      <w:pPr>
+        <w:rPr>
+          <w:rFonts w:ascii="MS Mincho" w:eastAsia="MS Mincho" w:hAnsi="MS Mincho"/>
+          <w:lang w:eastAsia="ja-JP"/>
+        </w:rPr>
+      </w:pPr>
+    </w:p>
+    <w:p>
+      <w:pPr>
+        <w:rPr>
+          <w:rFonts w:ascii="MS Mincho" w:eastAsia="MS Mincho" w:hAnsi="MS Mincho"/>
+          <w:lang w:eastAsia="ja-JP"/>
+        </w:rPr>
+      </w:pPr>
+    </w:p>
+    <w:p>
+      <w:pPr>
+        <w:rPr>
+          <w:rFonts w:ascii="MS Mincho" w:eastAsia="MS Mincho" w:hAnsi="MS Mincho"/>
+          <w:lang w:eastAsia="ja-JP"/>
+        </w:rPr>
+      </w:pPr>
+    </w:p>
+    <w:p>
+      <w:pPr>
+        <w:rPr>
+          <w:rFonts w:ascii="MS Mincho" w:eastAsia="MS Mincho" w:hAnsi="MS Mincho"/>
+          <w:lang w:eastAsia="ja-JP"/>
+        </w:rPr>
+      </w:pPr>
+    </w:p>
+    <w:p>
+      <w:pPr>
+        <w:rPr>
+          <w:rFonts w:ascii="MS Mincho" w:eastAsia="MS Mincho" w:hAnsi="MS Mincho"/>
           <w:lang w:eastAsia="ja-JP"/>
         </w:rPr>
       </w:pPr>
     </w:p>
     <w:sectPr>
+      <w:headerReference w:type="default" r:id="rId8"/>
+      <w:footerReference w:type="default" r:id="rId9"/>
       <w:pgSz w:w="11906" w:h="16838"/>
       <w:pgMar w:top="1440" w:right="1800" w:bottom="1440" w:left="1800" w:header="851" w:footer="992" w:gutter="0"/>
       <w:cols w:space="425"/>
@@ -5064,6 +5809,132 @@
 </w:endnotes>
 </file>
 
+<file path=word/footer1.xml><?xml version="1.0" encoding="utf-8"?>
+<w:ftr xmlns:wpc="http://schemas.microsoft.com/office/word/2010/wordprocessingCanvas" xmlns:cx="http://schemas.microsoft.com/office/drawing/2014/chartex" xmlns:cx1="http://schemas.microsoft.com/office/drawing/2015/9/8/chartex" xmlns:cx2="http://schemas.microsoft.com/office/drawing/2015/10/21/chartex" xmlns:cx3="http://schemas.microsoft.com/office/drawing/2016/5/9/chartex" xmlns:cx4="http://schemas.microsoft.com/office/drawing/2016/5/10/chartex" xmlns:cx5="http://schemas.microsoft.com/office/drawing/2016/5/11/chartex" xmlns:cx6="http://schemas.microsoft.com/office/drawing/2016/5/12/chartex" xmlns:cx7="http://schemas.microsoft.com/office/drawing/2016/5/13/chartex" xmlns:cx8="http://schemas.microsoft.com/office/drawing/2016/5/14/chartex" xmlns:mc="http://schemas.openxmlformats.org/markup-compatibility/2006" xmlns:aink="http://schemas.microsoft.com/office/drawing/2016/ink" xmlns:am3d="http://schemas.microsoft.com/office/drawing/2017/model3d" xmlns:o="urn:schemas-microsoft-com:office:office" xmlns:oel="http://schemas.microsoft.com/office/2019/extlst" xmlns:r="http://schemas.openxmlformats.org/officeDocument/2006/relationships" xmlns:m="http://schemas.openxmlformats.org/officeDocument/2006/math" xmlns:v="urn:schemas-microsoft-com:vml" xmlns:wp14="http://schemas.microsoft.com/office/word/2010/wordprocessingDrawing" xmlns:wp="http://schemas.openxmlformats.org/drawingml/2006/wordprocessingDrawing" xmlns:w10="urn:schemas-microsoft-com:office:word" xmlns:w="http://schemas.openxmlformats.org/wordprocessingml/2006/main" xmlns:w14="http://schemas.microsoft.com/office/word/2010/wordml" xmlns:w15="http://schemas.microsoft.com/office/word/2012/wordml" xmlns:w16cex="http://schemas.microsoft.com/office/word/2018/wordml/cex" xmlns:w16cid="http://schemas.microsoft.com/office/word/2016/wordml/cid" xmlns:w16="http://schemas.microsoft.com/office/word/2018/wordml" xmlns:w16sdtdh="http://schemas.microsoft.com/office/word/2020/wordml/sdtdatahash" xmlns:w16se="http://schemas.microsoft.com/office/word/2015/wordml/symex" xmlns:wpg="http://schemas.microsoft.com/office/word/2010/wordprocessingGroup" xmlns:wpi="http://schemas.microsoft.com/office/word/2010/wordprocessingInk" xmlns:wne="http://schemas.microsoft.com/office/word/2006/wordml" xmlns:wps="http://schemas.microsoft.com/office/word/2010/wordprocessingShape" mc:Ignorable="w14 w15 w16se w16cid w16 w16cex w16sdtdh wp14">
+  <w:p>
+    <w:pPr>
+      <w:pStyle w:val="a5"/>
+      <w:rPr>
+        <w:lang w:eastAsia="ja-JP"/>
+      </w:rPr>
+    </w:pPr>
+    <w:r>
+      <w:rPr>
+        <w:rFonts w:hint="eastAsia"/>
+        <w:lang w:eastAsia="ja-JP"/>
+      </w:rPr>
+      <w:t xml:space="preserve">本文書は　</w:t>
+    </w:r>
+    <w:r>
+      <w:rPr>
+        <w:lang w:eastAsia="ja-JP"/>
+      </w:rPr>
+      <w:t xml:space="preserve">2022年8月25日東京地方裁判所と東京高等裁判所の事件担当に全て手渡す。 </w:t>
+    </w:r>
+  </w:p>
+  <w:p>
+    <w:pPr>
+      <w:pStyle w:val="a5"/>
+    </w:pPr>
+    <w:r>
+      <w:rPr>
+        <w:rFonts w:hint="eastAsia"/>
+      </w:rPr>
+      <w:t xml:space="preserve">本文書は　</w:t>
+    </w:r>
+    <w:r>
+      <w:t>2022年8月25日から「https://lawsuit.sb-hrbp.com/」に掲示する</w:t>
+    </w:r>
+    <w:r>
+      <w:rPr>
+        <w:rFonts w:ascii="Yu Mincho" w:eastAsia="Yu Mincho" w:hAnsi="Yu Mincho" w:hint="eastAsia"/>
+        <w:lang w:eastAsia="ja-JP"/>
+      </w:rPr>
+      <w:t>。</w:t>
+    </w:r>
+    <w:r>
+      <w:ptab w:relativeTo="margin" w:alignment="right" w:leader="none"/>
+    </w:r>
+    <w:r>
+      <w:t xml:space="preserve"> </w:t>
+    </w:r>
+    <w:r>
+      <w:rPr>
+        <w:b/>
+        <w:bCs/>
+      </w:rPr>
+      <w:fldChar w:fldCharType="begin"/>
+    </w:r>
+    <w:r>
+      <w:rPr>
+        <w:b/>
+        <w:bCs/>
+      </w:rPr>
+      <w:instrText>PAGE  \* Arabic  \* MERGEFORMAT</w:instrText>
+    </w:r>
+    <w:r>
+      <w:rPr>
+        <w:b/>
+        <w:bCs/>
+      </w:rPr>
+      <w:fldChar w:fldCharType="separate"/>
+    </w:r>
+    <w:r>
+      <w:rPr>
+        <w:b/>
+        <w:bCs/>
+      </w:rPr>
+      <w:t>1</w:t>
+    </w:r>
+    <w:r>
+      <w:rPr>
+        <w:b/>
+        <w:bCs/>
+      </w:rPr>
+      <w:fldChar w:fldCharType="end"/>
+    </w:r>
+    <w:r>
+      <w:t xml:space="preserve"> / </w:t>
+    </w:r>
+    <w:r>
+      <w:rPr>
+        <w:b/>
+        <w:bCs/>
+      </w:rPr>
+      <w:fldChar w:fldCharType="begin"/>
+    </w:r>
+    <w:r>
+      <w:rPr>
+        <w:b/>
+        <w:bCs/>
+      </w:rPr>
+      <w:instrText>NUMPAGES  \* Arabic  \* MERGEFORMAT</w:instrText>
+    </w:r>
+    <w:r>
+      <w:rPr>
+        <w:b/>
+        <w:bCs/>
+      </w:rPr>
+      <w:fldChar w:fldCharType="separate"/>
+    </w:r>
+    <w:r>
+      <w:rPr>
+        <w:b/>
+        <w:bCs/>
+      </w:rPr>
+      <w:t>2</w:t>
+    </w:r>
+    <w:r>
+      <w:rPr>
+        <w:b/>
+        <w:bCs/>
+      </w:rPr>
+      <w:fldChar w:fldCharType="end"/>
+    </w:r>
+  </w:p>
+</w:ftr>
+</file>
+
 <file path=word/footnotes.xml><?xml version="1.0" encoding="utf-8"?>
 <w:footnotes xmlns:wpc="http://schemas.microsoft.com/office/word/2010/wordprocessingCanvas" xmlns:cx="http://schemas.microsoft.com/office/drawing/2014/chartex" xmlns:cx1="http://schemas.microsoft.com/office/drawing/2015/9/8/chartex" xmlns:cx2="http://schemas.microsoft.com/office/drawing/2015/10/21/chartex" xmlns:cx3="http://schemas.microsoft.com/office/drawing/2016/5/9/chartex" xmlns:cx4="http://schemas.microsoft.com/office/drawing/2016/5/10/chartex" xmlns:cx5="http://schemas.microsoft.com/office/drawing/2016/5/11/chartex" xmlns:cx6="http://schemas.microsoft.com/office/drawing/2016/5/12/chartex" xmlns:cx7="http://schemas.microsoft.com/office/drawing/2016/5/13/chartex" xmlns:cx8="http://schemas.microsoft.com/office/drawing/2016/5/14/chartex" xmlns:mc="http://schemas.openxmlformats.org/markup-compatibility/2006" xmlns:aink="http://schemas.microsoft.com/office/drawing/2016/ink" xmlns:am3d="http://schemas.microsoft.com/office/drawing/2017/model3d" xmlns:o="urn:schemas-microsoft-com:office:office" xmlns:oel="http://schemas.microsoft.com/office/2019/extlst" xmlns:r="http://schemas.openxmlformats.org/officeDocument/2006/relationships" xmlns:m="http://schemas.openxmlformats.org/officeDocument/2006/math" xmlns:v="urn:schemas-microsoft-com:vml" xmlns:wp14="http://schemas.microsoft.com/office/word/2010/wordprocessingDrawing" xmlns:wp="http://schemas.openxmlformats.org/drawingml/2006/wordprocessingDrawing" xmlns:w10="urn:schemas-microsoft-com:office:word" xmlns:w="http://schemas.openxmlformats.org/wordprocessingml/2006/main" xmlns:w14="http://schemas.microsoft.com/office/word/2010/wordml" xmlns:w15="http://schemas.microsoft.com/office/word/2012/wordml" xmlns:w16cex="http://schemas.microsoft.com/office/word/2018/wordml/cex" xmlns:w16cid="http://schemas.microsoft.com/office/word/2016/wordml/cid" xmlns:w16="http://schemas.microsoft.com/office/word/2018/wordml" xmlns:w16sdtdh="http://schemas.microsoft.com/office/word/2020/wordml/sdtdatahash" xmlns:w16se="http://schemas.microsoft.com/office/word/2015/wordml/symex" xmlns:wpg="http://schemas.microsoft.com/office/word/2010/wordprocessingGroup" xmlns:wpi="http://schemas.microsoft.com/office/word/2010/wordprocessingInk" xmlns:wne="http://schemas.microsoft.com/office/word/2006/wordml" xmlns:wps="http://schemas.microsoft.com/office/word/2010/wordprocessingShape" mc:Ignorable="w14 w15 w16se w16cid w16 w16cex w16sdtdh wp14">
   <w:footnote w:type="separator" w:id="-1">
@@ -5081,6 +5952,199 @@
     </w:p>
   </w:footnote>
 </w:footnotes>
+</file>
+
+<file path=word/header1.xml><?xml version="1.0" encoding="utf-8"?>
+<w:hdr xmlns:wpc="http://schemas.microsoft.com/office/word/2010/wordprocessingCanvas" xmlns:cx="http://schemas.microsoft.com/office/drawing/2014/chartex" xmlns:cx1="http://schemas.microsoft.com/office/drawing/2015/9/8/chartex" xmlns:cx2="http://schemas.microsoft.com/office/drawing/2015/10/21/chartex" xmlns:cx3="http://schemas.microsoft.com/office/drawing/2016/5/9/chartex" xmlns:cx4="http://schemas.microsoft.com/office/drawing/2016/5/10/chartex" xmlns:cx5="http://schemas.microsoft.com/office/drawing/2016/5/11/chartex" xmlns:cx6="http://schemas.microsoft.com/office/drawing/2016/5/12/chartex" xmlns:cx7="http://schemas.microsoft.com/office/drawing/2016/5/13/chartex" xmlns:cx8="http://schemas.microsoft.com/office/drawing/2016/5/14/chartex" xmlns:mc="http://schemas.openxmlformats.org/markup-compatibility/2006" xmlns:aink="http://schemas.microsoft.com/office/drawing/2016/ink" xmlns:am3d="http://schemas.microsoft.com/office/drawing/2017/model3d" xmlns:o="urn:schemas-microsoft-com:office:office" xmlns:oel="http://schemas.microsoft.com/office/2019/extlst" xmlns:r="http://schemas.openxmlformats.org/officeDocument/2006/relationships" xmlns:m="http://schemas.openxmlformats.org/officeDocument/2006/math" xmlns:v="urn:schemas-microsoft-com:vml" xmlns:wp14="http://schemas.microsoft.com/office/word/2010/wordprocessingDrawing" xmlns:wp="http://schemas.openxmlformats.org/drawingml/2006/wordprocessingDrawing" xmlns:w10="urn:schemas-microsoft-com:office:word" xmlns:w="http://schemas.openxmlformats.org/wordprocessingml/2006/main" xmlns:w14="http://schemas.microsoft.com/office/word/2010/wordml" xmlns:w15="http://schemas.microsoft.com/office/word/2012/wordml" xmlns:w16cex="http://schemas.microsoft.com/office/word/2018/wordml/cex" xmlns:w16cid="http://schemas.microsoft.com/office/word/2016/wordml/cid" xmlns:w16="http://schemas.microsoft.com/office/word/2018/wordml" xmlns:w16sdtdh="http://schemas.microsoft.com/office/word/2020/wordml/sdtdatahash" xmlns:w16se="http://schemas.microsoft.com/office/word/2015/wordml/symex" xmlns:wpg="http://schemas.microsoft.com/office/word/2010/wordprocessingGroup" xmlns:wpi="http://schemas.microsoft.com/office/word/2010/wordprocessingInk" xmlns:wne="http://schemas.microsoft.com/office/word/2006/wordml" xmlns:wps="http://schemas.microsoft.com/office/word/2010/wordprocessingShape" mc:Ignorable="w14 w15 w16se w16cid w16 w16cex w16sdtdh wp14">
+  <w:p>
+    <w:pPr>
+      <w:pStyle w:val="a3"/>
+      <w:rPr>
+        <w:lang w:eastAsia="ja-JP"/>
+      </w:rPr>
+    </w:pPr>
+    <w:bookmarkStart w:id="2" w:name="_Hlk112395014"/>
+    <w:r>
+      <w:rPr>
+        <w:rFonts w:hint="eastAsia"/>
+        <w:lang w:eastAsia="ja-JP"/>
+      </w:rPr>
+      <w:t>特別上告状、裁判官訴追状、刑事告発</w:t>
+    </w:r>
+    <w:r>
+      <w:rPr>
+        <w:rFonts w:eastAsia="Yu Mincho" w:hint="eastAsia"/>
+        <w:lang w:eastAsia="ja-JP"/>
+      </w:rPr>
+      <w:t>状</w:t>
+    </w:r>
+    <w:r>
+      <w:rPr>
+        <w:rFonts w:hint="eastAsia"/>
+        <w:lang w:eastAsia="ja-JP"/>
+      </w:rPr>
+      <w:t>の別紙</w:t>
+    </w:r>
+    <w:bookmarkEnd w:id="2"/>
+    <w:r>
+      <w:ptab w:relativeTo="margin" w:alignment="center" w:leader="none"/>
+    </w:r>
+    <w:r>
+      <w:ptab w:relativeTo="margin" w:alignment="right" w:leader="none"/>
+    </w:r>
+    <w:r>
+      <w:rPr>
+        <w:rFonts w:ascii="Yu Mincho" w:eastAsia="Yu Mincho" w:hAnsi="Yu Mincho" w:hint="eastAsia"/>
+        <w:lang w:eastAsia="ja-JP"/>
+      </w:rPr>
+      <w:t>印刷日：</w:t>
+    </w:r>
+    <w:r>
+      <w:fldChar w:fldCharType="begin"/>
+    </w:r>
+    <w:r>
+      <w:rPr>
+        <w:rFonts w:eastAsia="MS Mincho"/>
+        <w:lang w:eastAsia="ja-JP"/>
+      </w:rPr>
+      <w:instrText xml:space="preserve"> </w:instrText>
+    </w:r>
+    <w:r>
+      <w:rPr>
+        <w:rFonts w:eastAsia="MS Mincho" w:hint="eastAsia"/>
+        <w:lang w:eastAsia="ja-JP"/>
+      </w:rPr>
+      <w:instrText>TIME \@ "yyyy</w:instrText>
+    </w:r>
+    <w:r>
+      <w:rPr>
+        <w:rFonts w:eastAsia="MS Mincho" w:hint="eastAsia"/>
+        <w:lang w:eastAsia="ja-JP"/>
+      </w:rPr>
+      <w:instrText>年</w:instrText>
+    </w:r>
+    <w:r>
+      <w:rPr>
+        <w:rFonts w:eastAsia="MS Mincho" w:hint="eastAsia"/>
+        <w:lang w:eastAsia="ja-JP"/>
+      </w:rPr>
+      <w:instrText>M</w:instrText>
+    </w:r>
+    <w:r>
+      <w:rPr>
+        <w:rFonts w:eastAsia="MS Mincho" w:hint="eastAsia"/>
+        <w:lang w:eastAsia="ja-JP"/>
+      </w:rPr>
+      <w:instrText>月</w:instrText>
+    </w:r>
+    <w:r>
+      <w:rPr>
+        <w:rFonts w:eastAsia="MS Mincho" w:hint="eastAsia"/>
+        <w:lang w:eastAsia="ja-JP"/>
+      </w:rPr>
+      <w:instrText>d</w:instrText>
+    </w:r>
+    <w:r>
+      <w:rPr>
+        <w:rFonts w:eastAsia="MS Mincho" w:hint="eastAsia"/>
+        <w:lang w:eastAsia="ja-JP"/>
+      </w:rPr>
+      <w:instrText>日</w:instrText>
+    </w:r>
+    <w:r>
+      <w:rPr>
+        <w:rFonts w:eastAsia="MS Mincho" w:hint="eastAsia"/>
+        <w:lang w:eastAsia="ja-JP"/>
+      </w:rPr>
+      <w:instrText>(aaa)"</w:instrText>
+    </w:r>
+    <w:r>
+      <w:rPr>
+        <w:rFonts w:eastAsia="MS Mincho"/>
+        <w:lang w:eastAsia="ja-JP"/>
+      </w:rPr>
+      <w:instrText xml:space="preserve"> </w:instrText>
+    </w:r>
+    <w:r>
+      <w:fldChar w:fldCharType="separate"/>
+    </w:r>
+    <w:r>
+      <w:rPr>
+        <w:rFonts w:eastAsia="MS Mincho"/>
+        <w:noProof/>
+        <w:lang w:eastAsia="ja-JP"/>
+      </w:rPr>
+      <w:t>2022</w:t>
+    </w:r>
+    <w:r>
+      <w:rPr>
+        <w:rFonts w:eastAsia="MS Mincho"/>
+        <w:noProof/>
+        <w:lang w:eastAsia="ja-JP"/>
+      </w:rPr>
+      <w:t>年</w:t>
+    </w:r>
+    <w:r>
+      <w:rPr>
+        <w:rFonts w:eastAsia="MS Mincho"/>
+        <w:noProof/>
+        <w:lang w:eastAsia="ja-JP"/>
+      </w:rPr>
+      <w:t>8</w:t>
+    </w:r>
+    <w:r>
+      <w:rPr>
+        <w:rFonts w:eastAsia="MS Mincho"/>
+        <w:noProof/>
+        <w:lang w:eastAsia="ja-JP"/>
+      </w:rPr>
+      <w:t>月</w:t>
+    </w:r>
+    <w:r>
+      <w:rPr>
+        <w:rFonts w:eastAsia="MS Mincho"/>
+        <w:noProof/>
+        <w:lang w:eastAsia="ja-JP"/>
+      </w:rPr>
+      <w:t>26</w:t>
+    </w:r>
+    <w:r>
+      <w:rPr>
+        <w:rFonts w:eastAsia="MS Mincho"/>
+        <w:noProof/>
+        <w:lang w:eastAsia="ja-JP"/>
+      </w:rPr>
+      <w:t>日</w:t>
+    </w:r>
+    <w:r>
+      <w:rPr>
+        <w:rFonts w:eastAsia="MS Mincho"/>
+        <w:noProof/>
+        <w:lang w:eastAsia="ja-JP"/>
+      </w:rPr>
+      <w:t>(</w:t>
+    </w:r>
+    <w:r>
+      <w:rPr>
+        <w:rFonts w:eastAsia="MS Mincho"/>
+        <w:noProof/>
+        <w:lang w:eastAsia="ja-JP"/>
+      </w:rPr>
+      <w:t>金</w:t>
+    </w:r>
+    <w:r>
+      <w:rPr>
+        <w:rFonts w:eastAsia="MS Mincho"/>
+        <w:noProof/>
+        <w:lang w:eastAsia="ja-JP"/>
+      </w:rPr>
+      <w:t>)</w:t>
+    </w:r>
+    <w:r>
+      <w:fldChar w:fldCharType="end"/>
+    </w:r>
+  </w:p>
+</w:hdr>
 </file>
 
 <file path=word/numbering.xml><?xml version="1.0" encoding="utf-8"?>
